--- a/ĐỀ CƯƠNG ĐACN_NHÓM 12.docx
+++ b/ĐỀ CƯƠNG ĐACN_NHÓM 12.docx
@@ -1,6 +1,6 @@
 
 <file path=word/document.xml><?xml version="1.0" encoding="utf-8"?>
-<w:document xmlns:wpc="http://schemas.microsoft.com/office/word/2010/wordprocessingCanvas" xmlns:cx="http://schemas.microsoft.com/office/drawing/2014/chartex" xmlns:cx1="http://schemas.microsoft.com/office/drawing/2015/9/8/chartex" xmlns:cx2="http://schemas.microsoft.com/office/drawing/2015/10/21/chartex" xmlns:cx3="http://schemas.microsoft.com/office/drawing/2016/5/9/chartex" xmlns:cx4="http://schemas.microsoft.com/office/drawing/2016/5/10/chartex" xmlns:cx5="http://schemas.microsoft.com/office/drawing/2016/5/11/chartex" xmlns:cx6="http://schemas.microsoft.com/office/drawing/2016/5/12/chartex" xmlns:cx7="http://schemas.microsoft.com/office/drawing/2016/5/13/chartex" xmlns:cx8="http://schemas.microsoft.com/office/drawing/2016/5/14/chartex" xmlns:mc="http://schemas.openxmlformats.org/markup-compatibility/2006" xmlns:aink="http://schemas.microsoft.com/office/drawing/2016/ink" xmlns:am3d="http://schemas.microsoft.com/office/drawing/2017/model3d" xmlns:o="urn:schemas-microsoft-com:office:office" xmlns:oel="http://schemas.microsoft.com/office/2019/extlst" xmlns:r="http://schemas.openxmlformats.org/officeDocument/2006/relationships" xmlns:m="http://schemas.openxmlformats.org/officeDocument/2006/math" xmlns:v="urn:schemas-microsoft-com:vml" xmlns:wp14="http://schemas.microsoft.com/office/word/2010/wordprocessingDrawing" xmlns:wp="http://schemas.openxmlformats.org/drawingml/2006/wordprocessingDrawing" xmlns:w10="urn:schemas-microsoft-com:office:word" xmlns:w="http://schemas.openxmlformats.org/wordprocessingml/2006/main" xmlns:w14="http://schemas.microsoft.com/office/word/2010/wordml" xmlns:w15="http://schemas.microsoft.com/office/word/2012/wordml" xmlns:w16cex="http://schemas.microsoft.com/office/word/2018/wordml/cex" xmlns:w16cid="http://schemas.microsoft.com/office/word/2016/wordml/cid" xmlns:w16="http://schemas.microsoft.com/office/word/2018/wordml" xmlns:w16du="http://schemas.microsoft.com/office/word/2023/wordml/word16du" xmlns:w16sdtdh="http://schemas.microsoft.com/office/word/2020/wordml/sdtdatahash" xmlns:w16se="http://schemas.microsoft.com/office/word/2015/wordml/symex" xmlns:wpg="http://schemas.microsoft.com/office/word/2010/wordprocessingGroup" xmlns:wpi="http://schemas.microsoft.com/office/word/2010/wordprocessingInk" xmlns:wne="http://schemas.microsoft.com/office/word/2006/wordml" xmlns:wps="http://schemas.microsoft.com/office/word/2010/wordprocessingShape" mc:Ignorable="w14 w15 w16se w16cid w16 w16cex w16sdtdh w16du wp14">
+<w:document xmlns:wpc="http://schemas.microsoft.com/office/word/2010/wordprocessingCanvas" xmlns:cx="http://schemas.microsoft.com/office/drawing/2014/chartex" xmlns:cx1="http://schemas.microsoft.com/office/drawing/2015/9/8/chartex" xmlns:cx2="http://schemas.microsoft.com/office/drawing/2015/10/21/chartex" xmlns:cx3="http://schemas.microsoft.com/office/drawing/2016/5/9/chartex" xmlns:cx4="http://schemas.microsoft.com/office/drawing/2016/5/10/chartex" xmlns:cx5="http://schemas.microsoft.com/office/drawing/2016/5/11/chartex" xmlns:cx6="http://schemas.microsoft.com/office/drawing/2016/5/12/chartex" xmlns:cx7="http://schemas.microsoft.com/office/drawing/2016/5/13/chartex" xmlns:cx8="http://schemas.microsoft.com/office/drawing/2016/5/14/chartex" xmlns:mc="http://schemas.openxmlformats.org/markup-compatibility/2006" xmlns:aink="http://schemas.microsoft.com/office/drawing/2016/ink" xmlns:am3d="http://schemas.microsoft.com/office/drawing/2017/model3d" xmlns:o="urn:schemas-microsoft-com:office:office" xmlns:r="http://schemas.openxmlformats.org/officeDocument/2006/relationships" xmlns:m="http://schemas.openxmlformats.org/officeDocument/2006/math" xmlns:v="urn:schemas-microsoft-com:vml" xmlns:wp14="http://schemas.microsoft.com/office/word/2010/wordprocessingDrawing" xmlns:wp="http://schemas.openxmlformats.org/drawingml/2006/wordprocessingDrawing" xmlns:w10="urn:schemas-microsoft-com:office:word" xmlns:w="http://schemas.openxmlformats.org/wordprocessingml/2006/main" xmlns:w14="http://schemas.microsoft.com/office/word/2010/wordml" xmlns:w15="http://schemas.microsoft.com/office/word/2012/wordml" xmlns:w16cid="http://schemas.microsoft.com/office/word/2016/wordml/cid" xmlns:w16se="http://schemas.microsoft.com/office/word/2015/wordml/symex" xmlns:wpg="http://schemas.microsoft.com/office/word/2010/wordprocessingGroup" xmlns:wpi="http://schemas.microsoft.com/office/word/2010/wordprocessingInk" xmlns:wne="http://schemas.microsoft.com/office/word/2006/wordml" xmlns:wps="http://schemas.microsoft.com/office/word/2010/wordprocessingShape" mc:Ignorable="w14 w15 w16se w16cid wp14">
   <w:body>
     <w:p>
       <w:pPr>
@@ -17,268 +17,2635 @@
     <w:p>
       <w:pPr>
         <w:rPr>
+          <w:rStyle w:val="Siuktni"/>
+          <w:rFonts w:cs="Times New Roman"/>
           <w:b/>
-          <w:bCs/>
-        </w:rPr>
-      </w:pPr>
-      <w:r>
-        <w:rPr>
+          <w:noProof/>
+          <w:color w:val="000000" w:themeColor="text1"/>
+          <w:kern w:val="0"/>
+          <w:sz w:val="32"/>
+          <w:szCs w:val="22"/>
+          <w14:ligatures w14:val="none"/>
+        </w:rPr>
+      </w:pPr>
+      <w:r>
+        <w:rPr>
+          <w:rStyle w:val="Siuktni"/>
+          <w:rFonts w:cs="Times New Roman"/>
           <w:b/>
-          <w:bCs/>
-        </w:rPr>
-        <w:t>MỞ ĐẦU.</w:t>
-      </w:r>
-    </w:p>
-    <w:p>
-      <w:r>
-        <w:t>1. Lý do chọn đề tài.</w:t>
-      </w:r>
-    </w:p>
-    <w:p>
-      <w:r>
-        <w:t>2. Mục tiêu và phạm vi nghiên cứu. </w:t>
-      </w:r>
-    </w:p>
-    <w:p>
-      <w:r>
-        <w:t>3. Ý nghĩa và cơ sở lý luận. </w:t>
-      </w:r>
-    </w:p>
-    <w:p>
-      <w:r>
-        <w:rPr>
+          <w:noProof/>
+          <w:color w:val="000000" w:themeColor="text1"/>
+          <w:kern w:val="0"/>
+          <w:sz w:val="32"/>
+          <w:szCs w:val="22"/>
+          <w14:ligatures w14:val="none"/>
+        </w:rPr>
+        <w:t>CHƯƠNG 1:GIỚI THIỆU TỔNG QUAN</w:t>
+      </w:r>
+      <w:r>
+        <w:rPr>
+          <w:rStyle w:val="Siuktni"/>
+          <w:rFonts w:cs="Times New Roman"/>
           <w:b/>
-          <w:bCs/>
-        </w:rPr>
-        <w:t>CHƯƠNG 1: TỔNG QUAN VỀ ĐỀ TÀI.</w:t>
-      </w:r>
-    </w:p>
-    <w:p>
-      <w:r>
-        <w:t>1.1. Giới thiệu chung về đề tài. </w:t>
-      </w:r>
-    </w:p>
-    <w:p>
-      <w:r>
-        <w:t>1.2. Nghiên cứu hiện trạng và giải quyết vấn đề. </w:t>
-      </w:r>
-    </w:p>
-    <w:p>
-      <w:r>
-        <w:t>1.3. Giới thiệu về công nghệ và ngôn ngữ sử dụng. </w:t>
-      </w:r>
-    </w:p>
-    <w:p>
-      <w:r>
-        <w:rPr>
-          <w:i/>
-          <w:iCs/>
-        </w:rPr>
-        <w:t>1.3.1. Công nghệ font-end sử dụng.</w:t>
-      </w:r>
-    </w:p>
-    <w:p>
-      <w:r>
-        <w:rPr>
-          <w:i/>
-          <w:iCs/>
-        </w:rPr>
-        <w:t>1.3.2. Công nghệ back-end sử dụng.</w:t>
-      </w:r>
-    </w:p>
-    <w:p>
-      <w:r>
-        <w:rPr>
-          <w:i/>
-          <w:iCs/>
-        </w:rPr>
-        <w:t>1.3.3. Cơ sở dữ liệu sử dụng.</w:t>
-      </w:r>
-    </w:p>
-    <w:p>
-      <w:r>
-        <w:rPr>
+          <w:noProof/>
+          <w:color w:val="000000" w:themeColor="text1"/>
+          <w:kern w:val="0"/>
+          <w:sz w:val="32"/>
+          <w:szCs w:val="22"/>
+          <w14:ligatures w14:val="none"/>
+        </w:rPr>
+        <w:tab/>
+      </w:r>
+    </w:p>
+    <w:p>
+      <w:pPr>
+        <w:rPr>
+          <w:rStyle w:val="Siuktni"/>
+          <w:rFonts w:cs="Times New Roman"/>
+          <w:noProof/>
+          <w:color w:val="000000" w:themeColor="text1"/>
+          <w:kern w:val="0"/>
+          <w:sz w:val="32"/>
+          <w:szCs w:val="22"/>
+          <w:u w:val="none"/>
+          <w14:ligatures w14:val="none"/>
+        </w:rPr>
+      </w:pPr>
+      <w:r>
+        <w:rPr>
+          <w:rStyle w:val="Siuktni"/>
+          <w:rFonts w:cs="Times New Roman"/>
+          <w:noProof/>
+          <w:color w:val="000000" w:themeColor="text1"/>
+          <w:kern w:val="0"/>
+          <w:sz w:val="32"/>
+          <w:szCs w:val="22"/>
+          <w:u w:val="none"/>
+          <w14:ligatures w14:val="none"/>
+        </w:rPr>
+        <w:t>1.Lý do chọn đề tài.</w:t>
+      </w:r>
+      <w:r>
+        <w:rPr>
+          <w:rStyle w:val="Siuktni"/>
+          <w:rFonts w:cs="Times New Roman"/>
+          <w:noProof/>
+          <w:color w:val="000000" w:themeColor="text1"/>
+          <w:kern w:val="0"/>
+          <w:sz w:val="32"/>
+          <w:szCs w:val="22"/>
+          <w:u w:val="none"/>
+          <w14:ligatures w14:val="none"/>
+        </w:rPr>
+        <w:tab/>
+      </w:r>
+    </w:p>
+    <w:p>
+      <w:pPr>
+        <w:rPr>
+          <w:rStyle w:val="Siuktni"/>
+          <w:rFonts w:cs="Times New Roman"/>
+          <w:noProof/>
+          <w:color w:val="000000" w:themeColor="text1"/>
+          <w:kern w:val="0"/>
+          <w:sz w:val="32"/>
+          <w:szCs w:val="22"/>
+          <w:u w:val="none"/>
+          <w14:ligatures w14:val="none"/>
+        </w:rPr>
+      </w:pPr>
+      <w:r>
+        <w:rPr>
+          <w:rStyle w:val="Siuktni"/>
+          <w:rFonts w:cs="Times New Roman"/>
+          <w:noProof/>
+          <w:color w:val="000000" w:themeColor="text1"/>
+          <w:kern w:val="0"/>
+          <w:sz w:val="32"/>
+          <w:szCs w:val="22"/>
+          <w:u w:val="none"/>
+          <w14:ligatures w14:val="none"/>
+        </w:rPr>
+        <w:t>2.Giới thiệu chung về website.</w:t>
+      </w:r>
+      <w:r>
+        <w:rPr>
+          <w:rStyle w:val="Siuktni"/>
+          <w:rFonts w:cs="Times New Roman"/>
+          <w:noProof/>
+          <w:color w:val="000000" w:themeColor="text1"/>
+          <w:kern w:val="0"/>
+          <w:sz w:val="32"/>
+          <w:szCs w:val="22"/>
+          <w:u w:val="none"/>
+          <w14:ligatures w14:val="none"/>
+        </w:rPr>
+        <w:tab/>
+      </w:r>
+    </w:p>
+    <w:p>
+      <w:pPr>
+        <w:rPr>
+          <w:rStyle w:val="Siuktni"/>
+          <w:rFonts w:cs="Times New Roman"/>
+          <w:noProof/>
+          <w:color w:val="000000" w:themeColor="text1"/>
+          <w:kern w:val="0"/>
+          <w:sz w:val="32"/>
+          <w:szCs w:val="22"/>
+          <w:u w:val="none"/>
+          <w14:ligatures w14:val="none"/>
+        </w:rPr>
+      </w:pPr>
+      <w:r>
+        <w:rPr>
+          <w:rStyle w:val="Siuktni"/>
+          <w:rFonts w:cs="Times New Roman"/>
+          <w:noProof/>
+          <w:color w:val="000000" w:themeColor="text1"/>
+          <w:kern w:val="0"/>
+          <w:sz w:val="32"/>
+          <w:szCs w:val="22"/>
+          <w:u w:val="none"/>
+          <w14:ligatures w14:val="none"/>
+        </w:rPr>
+        <w:t>3.Nghiên cứu hiện trạng và giải quyết vấn đề</w:t>
+      </w:r>
+      <w:r>
+        <w:rPr>
+          <w:rStyle w:val="Siuktni"/>
+          <w:rFonts w:cs="Times New Roman"/>
+          <w:noProof/>
+          <w:color w:val="000000" w:themeColor="text1"/>
+          <w:kern w:val="0"/>
+          <w:sz w:val="32"/>
+          <w:szCs w:val="22"/>
+          <w:u w:val="none"/>
+          <w14:ligatures w14:val="none"/>
+        </w:rPr>
+        <w:tab/>
+      </w:r>
+    </w:p>
+    <w:p>
+      <w:pPr>
+        <w:ind w:firstLine="720"/>
+        <w:rPr>
+          <w:rStyle w:val="Siuktni"/>
+          <w:rFonts w:cs="Times New Roman"/>
+          <w:noProof/>
+          <w:color w:val="000000" w:themeColor="text1"/>
+          <w:kern w:val="0"/>
+          <w:sz w:val="32"/>
+          <w:szCs w:val="22"/>
+          <w:u w:val="none"/>
+          <w14:ligatures w14:val="none"/>
+        </w:rPr>
+      </w:pPr>
+      <w:r>
+        <w:rPr>
+          <w:rStyle w:val="Siuktni"/>
+          <w:rFonts w:cs="Times New Roman"/>
+          <w:noProof/>
+          <w:color w:val="000000" w:themeColor="text1"/>
+          <w:kern w:val="0"/>
+          <w:sz w:val="32"/>
+          <w:szCs w:val="22"/>
+          <w:u w:val="none"/>
+          <w14:ligatures w14:val="none"/>
+        </w:rPr>
+        <w:t>3.1.Hiện trạng của công ty</w:t>
+      </w:r>
+      <w:r>
+        <w:rPr>
+          <w:rStyle w:val="Siuktni"/>
+          <w:rFonts w:cs="Times New Roman"/>
+          <w:noProof/>
+          <w:color w:val="000000" w:themeColor="text1"/>
+          <w:kern w:val="0"/>
+          <w:sz w:val="32"/>
+          <w:szCs w:val="22"/>
+          <w:u w:val="none"/>
+          <w14:ligatures w14:val="none"/>
+        </w:rPr>
+        <w:tab/>
+      </w:r>
+    </w:p>
+    <w:p>
+      <w:pPr>
+        <w:ind w:firstLine="720"/>
+        <w:rPr>
+          <w:rStyle w:val="Siuktni"/>
+          <w:rFonts w:cs="Times New Roman"/>
+          <w:noProof/>
+          <w:color w:val="000000" w:themeColor="text1"/>
+          <w:kern w:val="0"/>
+          <w:sz w:val="32"/>
+          <w:szCs w:val="22"/>
+          <w:u w:val="none"/>
+          <w14:ligatures w14:val="none"/>
+        </w:rPr>
+      </w:pPr>
+      <w:r>
+        <w:rPr>
+          <w:rStyle w:val="Siuktni"/>
+          <w:rFonts w:cs="Times New Roman"/>
+          <w:noProof/>
+          <w:color w:val="000000" w:themeColor="text1"/>
+          <w:kern w:val="0"/>
+          <w:sz w:val="32"/>
+          <w:szCs w:val="22"/>
+          <w:u w:val="none"/>
+          <w14:ligatures w14:val="none"/>
+        </w:rPr>
+        <w:t>3.2.Cơ cấu tổ chức</w:t>
+      </w:r>
+      <w:r>
+        <w:rPr>
+          <w:rStyle w:val="Siuktni"/>
+          <w:rFonts w:cs="Times New Roman"/>
+          <w:noProof/>
+          <w:color w:val="000000" w:themeColor="text1"/>
+          <w:kern w:val="0"/>
+          <w:sz w:val="32"/>
+          <w:szCs w:val="22"/>
+          <w:u w:val="none"/>
+          <w14:ligatures w14:val="none"/>
+        </w:rPr>
+        <w:tab/>
+      </w:r>
+    </w:p>
+    <w:p>
+      <w:pPr>
+        <w:ind w:firstLine="720"/>
+        <w:rPr>
+          <w:rStyle w:val="Siuktni"/>
+          <w:rFonts w:cs="Times New Roman"/>
+          <w:noProof/>
+          <w:color w:val="000000" w:themeColor="text1"/>
+          <w:kern w:val="0"/>
+          <w:sz w:val="32"/>
+          <w:szCs w:val="22"/>
+          <w:u w:val="none"/>
+          <w14:ligatures w14:val="none"/>
+        </w:rPr>
+      </w:pPr>
+      <w:r>
+        <w:rPr>
+          <w:rStyle w:val="Siuktni"/>
+          <w:rFonts w:cs="Times New Roman"/>
+          <w:noProof/>
+          <w:color w:val="000000" w:themeColor="text1"/>
+          <w:kern w:val="0"/>
+          <w:sz w:val="32"/>
+          <w:szCs w:val="22"/>
+          <w:u w:val="none"/>
+          <w14:ligatures w14:val="none"/>
+        </w:rPr>
+        <w:t>3.3.Mô tả hoạt động của các bộ phận</w:t>
+      </w:r>
+      <w:r>
+        <w:rPr>
+          <w:rStyle w:val="Siuktni"/>
+          <w:rFonts w:cs="Times New Roman"/>
+          <w:noProof/>
+          <w:color w:val="000000" w:themeColor="text1"/>
+          <w:kern w:val="0"/>
+          <w:sz w:val="32"/>
+          <w:szCs w:val="22"/>
+          <w:u w:val="none"/>
+          <w14:ligatures w14:val="none"/>
+        </w:rPr>
+        <w:tab/>
+      </w:r>
+    </w:p>
+    <w:p>
+      <w:pPr>
+        <w:ind w:firstLine="720"/>
+        <w:rPr>
+          <w:rStyle w:val="Siuktni"/>
+          <w:rFonts w:cs="Times New Roman"/>
+          <w:noProof/>
+          <w:color w:val="000000" w:themeColor="text1"/>
+          <w:kern w:val="0"/>
+          <w:sz w:val="32"/>
+          <w:szCs w:val="22"/>
+          <w:u w:val="none"/>
+          <w14:ligatures w14:val="none"/>
+        </w:rPr>
+      </w:pPr>
+      <w:r>
+        <w:rPr>
+          <w:rStyle w:val="Siuktni"/>
+          <w:rFonts w:cs="Times New Roman"/>
+          <w:noProof/>
+          <w:color w:val="000000" w:themeColor="text1"/>
+          <w:kern w:val="0"/>
+          <w:sz w:val="32"/>
+          <w:szCs w:val="22"/>
+          <w:u w:val="none"/>
+          <w14:ligatures w14:val="none"/>
+        </w:rPr>
+        <w:t>3.4.Xác định yêu cầu</w:t>
+      </w:r>
+      <w:r>
+        <w:rPr>
+          <w:rStyle w:val="Siuktni"/>
+          <w:rFonts w:cs="Times New Roman"/>
+          <w:noProof/>
+          <w:color w:val="000000" w:themeColor="text1"/>
+          <w:kern w:val="0"/>
+          <w:sz w:val="32"/>
+          <w:szCs w:val="22"/>
+          <w:u w:val="none"/>
+          <w14:ligatures w14:val="none"/>
+        </w:rPr>
+        <w:tab/>
+      </w:r>
+    </w:p>
+    <w:p>
+      <w:pPr>
+        <w:ind w:left="720" w:firstLine="720"/>
+        <w:rPr>
+          <w:rStyle w:val="Siuktni"/>
+          <w:rFonts w:cs="Times New Roman"/>
+          <w:noProof/>
+          <w:color w:val="000000" w:themeColor="text1"/>
+          <w:kern w:val="0"/>
+          <w:sz w:val="32"/>
+          <w:szCs w:val="22"/>
+          <w:u w:val="none"/>
+          <w14:ligatures w14:val="none"/>
+        </w:rPr>
+      </w:pPr>
+      <w:r>
+        <w:rPr>
+          <w:rStyle w:val="Siuktni"/>
+          <w:rFonts w:cs="Times New Roman"/>
+          <w:noProof/>
+          <w:color w:val="000000" w:themeColor="text1"/>
+          <w:kern w:val="0"/>
+          <w:sz w:val="32"/>
+          <w:szCs w:val="22"/>
+          <w:u w:val="none"/>
+          <w14:ligatures w14:val="none"/>
+        </w:rPr>
+        <w:t>3.4.1.Phạm vi dự án (Scope)</w:t>
+      </w:r>
+      <w:r>
+        <w:rPr>
+          <w:rStyle w:val="Siuktni"/>
+          <w:rFonts w:cs="Times New Roman"/>
+          <w:noProof/>
+          <w:color w:val="000000" w:themeColor="text1"/>
+          <w:kern w:val="0"/>
+          <w:sz w:val="32"/>
+          <w:szCs w:val="22"/>
+          <w:u w:val="none"/>
+          <w14:ligatures w14:val="none"/>
+        </w:rPr>
+        <w:tab/>
+      </w:r>
+    </w:p>
+    <w:p>
+      <w:pPr>
+        <w:ind w:left="720" w:firstLine="720"/>
+        <w:rPr>
+          <w:rStyle w:val="Siuktni"/>
+          <w:rFonts w:cs="Times New Roman"/>
+          <w:noProof/>
+          <w:color w:val="000000" w:themeColor="text1"/>
+          <w:kern w:val="0"/>
+          <w:sz w:val="32"/>
+          <w:szCs w:val="22"/>
+          <w:u w:val="none"/>
+          <w14:ligatures w14:val="none"/>
+        </w:rPr>
+      </w:pPr>
+      <w:r>
+        <w:rPr>
+          <w:rStyle w:val="Siuktni"/>
+          <w:rFonts w:cs="Times New Roman"/>
+          <w:noProof/>
+          <w:color w:val="000000" w:themeColor="text1"/>
+          <w:kern w:val="0"/>
+          <w:sz w:val="32"/>
+          <w:szCs w:val="22"/>
+          <w:u w:val="none"/>
+          <w14:ligatures w14:val="none"/>
+        </w:rPr>
+        <w:t>3.4.2.Yêu cầu kỹ thuật</w:t>
+      </w:r>
+      <w:r>
+        <w:rPr>
+          <w:rStyle w:val="Siuktni"/>
+          <w:rFonts w:cs="Times New Roman"/>
+          <w:noProof/>
+          <w:color w:val="000000" w:themeColor="text1"/>
+          <w:kern w:val="0"/>
+          <w:sz w:val="32"/>
+          <w:szCs w:val="22"/>
+          <w:u w:val="none"/>
+          <w14:ligatures w14:val="none"/>
+        </w:rPr>
+        <w:tab/>
+      </w:r>
+    </w:p>
+    <w:p>
+      <w:pPr>
+        <w:ind w:left="720" w:firstLine="720"/>
+        <w:rPr>
+          <w:rStyle w:val="Siuktni"/>
+          <w:rFonts w:cs="Times New Roman"/>
+          <w:noProof/>
+          <w:color w:val="000000" w:themeColor="text1"/>
+          <w:kern w:val="0"/>
+          <w:sz w:val="32"/>
+          <w:szCs w:val="22"/>
+          <w:u w:val="none"/>
+          <w14:ligatures w14:val="none"/>
+        </w:rPr>
+      </w:pPr>
+      <w:r>
+        <w:rPr>
+          <w:rStyle w:val="Siuktni"/>
+          <w:rFonts w:cs="Times New Roman"/>
+          <w:noProof/>
+          <w:color w:val="000000" w:themeColor="text1"/>
+          <w:kern w:val="0"/>
+          <w:sz w:val="32"/>
+          <w:szCs w:val="22"/>
+          <w:u w:val="none"/>
+          <w14:ligatures w14:val="none"/>
+        </w:rPr>
+        <w:t>3.4.3.Yêu cầu gia diện người dùng</w:t>
+      </w:r>
+      <w:r>
+        <w:rPr>
+          <w:rStyle w:val="Siuktni"/>
+          <w:rFonts w:cs="Times New Roman"/>
+          <w:noProof/>
+          <w:color w:val="000000" w:themeColor="text1"/>
+          <w:kern w:val="0"/>
+          <w:sz w:val="32"/>
+          <w:szCs w:val="22"/>
+          <w:u w:val="none"/>
+          <w14:ligatures w14:val="none"/>
+        </w:rPr>
+        <w:tab/>
+      </w:r>
+    </w:p>
+    <w:p>
+      <w:pPr>
+        <w:rPr>
+          <w:rStyle w:val="Siuktni"/>
+          <w:rFonts w:cs="Times New Roman"/>
+          <w:noProof/>
+          <w:color w:val="000000" w:themeColor="text1"/>
+          <w:kern w:val="0"/>
+          <w:sz w:val="32"/>
+          <w:szCs w:val="22"/>
+          <w:u w:val="none"/>
+          <w14:ligatures w14:val="none"/>
+        </w:rPr>
+      </w:pPr>
+      <w:r>
+        <w:rPr>
+          <w:rStyle w:val="Siuktni"/>
+          <w:rFonts w:cs="Times New Roman"/>
+          <w:noProof/>
+          <w:color w:val="000000" w:themeColor="text1"/>
+          <w:kern w:val="0"/>
+          <w:sz w:val="32"/>
+          <w:szCs w:val="22"/>
+          <w:u w:val="none"/>
+          <w14:ligatures w14:val="none"/>
+        </w:rPr>
+        <w:t>4.Công nghệ và ngôn ngữ sử dụng</w:t>
+      </w:r>
+      <w:r>
+        <w:rPr>
+          <w:rStyle w:val="Siuktni"/>
+          <w:rFonts w:cs="Times New Roman"/>
+          <w:noProof/>
+          <w:color w:val="000000" w:themeColor="text1"/>
+          <w:kern w:val="0"/>
+          <w:sz w:val="32"/>
+          <w:szCs w:val="22"/>
+          <w:u w:val="none"/>
+          <w14:ligatures w14:val="none"/>
+        </w:rPr>
+        <w:tab/>
+      </w:r>
+    </w:p>
+    <w:p>
+      <w:pPr>
+        <w:ind w:firstLine="720"/>
+        <w:rPr>
+          <w:rStyle w:val="Siuktni"/>
+          <w:rFonts w:cs="Times New Roman"/>
+          <w:noProof/>
+          <w:color w:val="000000" w:themeColor="text1"/>
+          <w:kern w:val="0"/>
+          <w:sz w:val="32"/>
+          <w:szCs w:val="22"/>
+          <w:u w:val="none"/>
+          <w14:ligatures w14:val="none"/>
+        </w:rPr>
+      </w:pPr>
+      <w:r>
+        <w:rPr>
+          <w:rStyle w:val="Siuktni"/>
+          <w:rFonts w:cs="Times New Roman"/>
+          <w:noProof/>
+          <w:color w:val="000000" w:themeColor="text1"/>
+          <w:kern w:val="0"/>
+          <w:sz w:val="32"/>
+          <w:szCs w:val="22"/>
+          <w:u w:val="none"/>
+          <w14:ligatures w14:val="none"/>
+        </w:rPr>
+        <w:t>4.1.HTML/CSS</w:t>
+      </w:r>
+      <w:r>
+        <w:rPr>
+          <w:rStyle w:val="Siuktni"/>
+          <w:rFonts w:cs="Times New Roman"/>
+          <w:noProof/>
+          <w:color w:val="000000" w:themeColor="text1"/>
+          <w:kern w:val="0"/>
+          <w:sz w:val="32"/>
+          <w:szCs w:val="22"/>
+          <w:u w:val="none"/>
+          <w14:ligatures w14:val="none"/>
+        </w:rPr>
+        <w:tab/>
+      </w:r>
+    </w:p>
+    <w:p>
+      <w:pPr>
+        <w:ind w:firstLine="720"/>
+        <w:rPr>
+          <w:rStyle w:val="Siuktni"/>
+          <w:rFonts w:cs="Times New Roman"/>
+          <w:noProof/>
+          <w:color w:val="000000" w:themeColor="text1"/>
+          <w:kern w:val="0"/>
+          <w:sz w:val="32"/>
+          <w:szCs w:val="22"/>
+          <w:u w:val="none"/>
+          <w14:ligatures w14:val="none"/>
+        </w:rPr>
+      </w:pPr>
+      <w:r>
+        <w:rPr>
+          <w:rStyle w:val="Siuktni"/>
+          <w:rFonts w:cs="Times New Roman"/>
+          <w:noProof/>
+          <w:color w:val="000000" w:themeColor="text1"/>
+          <w:kern w:val="0"/>
+          <w:sz w:val="32"/>
+          <w:szCs w:val="22"/>
+          <w:u w:val="none"/>
+          <w14:ligatures w14:val="none"/>
+        </w:rPr>
+        <w:t>4.2.Bootstrap</w:t>
+      </w:r>
+      <w:r>
+        <w:rPr>
+          <w:rStyle w:val="Siuktni"/>
+          <w:rFonts w:cs="Times New Roman"/>
+          <w:noProof/>
+          <w:color w:val="000000" w:themeColor="text1"/>
+          <w:kern w:val="0"/>
+          <w:sz w:val="32"/>
+          <w:szCs w:val="22"/>
+          <w:u w:val="none"/>
+          <w14:ligatures w14:val="none"/>
+        </w:rPr>
+        <w:tab/>
+      </w:r>
+    </w:p>
+    <w:p>
+      <w:pPr>
+        <w:ind w:firstLine="720"/>
+        <w:rPr>
+          <w:rStyle w:val="Siuktni"/>
+          <w:rFonts w:cs="Times New Roman"/>
+          <w:noProof/>
+          <w:color w:val="000000" w:themeColor="text1"/>
+          <w:kern w:val="0"/>
+          <w:sz w:val="32"/>
+          <w:szCs w:val="22"/>
+          <w:u w:val="none"/>
+          <w14:ligatures w14:val="none"/>
+        </w:rPr>
+      </w:pPr>
+      <w:r>
+        <w:rPr>
+          <w:rStyle w:val="Siuktni"/>
+          <w:rFonts w:cs="Times New Roman"/>
+          <w:noProof/>
+          <w:color w:val="000000" w:themeColor="text1"/>
+          <w:kern w:val="0"/>
+          <w:sz w:val="32"/>
+          <w:szCs w:val="22"/>
+          <w:u w:val="none"/>
+          <w14:ligatures w14:val="none"/>
+        </w:rPr>
+        <w:t>4.3.Hệ quản trị cơ sở dữ liệu MySQL Workbench</w:t>
+      </w:r>
+      <w:r>
+        <w:rPr>
+          <w:rStyle w:val="Siuktni"/>
+          <w:rFonts w:cs="Times New Roman"/>
+          <w:noProof/>
+          <w:color w:val="000000" w:themeColor="text1"/>
+          <w:kern w:val="0"/>
+          <w:sz w:val="32"/>
+          <w:szCs w:val="22"/>
+          <w:u w:val="none"/>
+          <w14:ligatures w14:val="none"/>
+        </w:rPr>
+        <w:tab/>
+      </w:r>
+    </w:p>
+    <w:p>
+      <w:pPr>
+        <w:ind w:firstLine="720"/>
+        <w:rPr>
+          <w:rStyle w:val="Siuktni"/>
+          <w:rFonts w:cs="Times New Roman"/>
+          <w:noProof/>
+          <w:color w:val="000000" w:themeColor="text1"/>
+          <w:kern w:val="0"/>
+          <w:sz w:val="32"/>
+          <w:szCs w:val="22"/>
+          <w:u w:val="none"/>
+          <w14:ligatures w14:val="none"/>
+        </w:rPr>
+      </w:pPr>
+      <w:r>
+        <w:rPr>
+          <w:rStyle w:val="Siuktni"/>
+          <w:rFonts w:cs="Times New Roman"/>
+          <w:noProof/>
+          <w:color w:val="000000" w:themeColor="text1"/>
+          <w:kern w:val="0"/>
+          <w:sz w:val="32"/>
+          <w:szCs w:val="22"/>
+          <w:u w:val="none"/>
+          <w14:ligatures w14:val="none"/>
+        </w:rPr>
+        <w:t>4.4.Ngôn ngữ lập trình JAVA</w:t>
+      </w:r>
+      <w:r>
+        <w:rPr>
+          <w:rStyle w:val="Siuktni"/>
+          <w:rFonts w:cs="Times New Roman"/>
+          <w:noProof/>
+          <w:color w:val="000000" w:themeColor="text1"/>
+          <w:kern w:val="0"/>
+          <w:sz w:val="32"/>
+          <w:szCs w:val="22"/>
+          <w:u w:val="none"/>
+          <w14:ligatures w14:val="none"/>
+        </w:rPr>
+        <w:tab/>
+      </w:r>
+    </w:p>
+    <w:p>
+      <w:pPr>
+        <w:ind w:firstLine="720"/>
+        <w:rPr>
+          <w:rStyle w:val="Siuktni"/>
+          <w:rFonts w:cs="Times New Roman"/>
+          <w:noProof/>
+          <w:color w:val="000000" w:themeColor="text1"/>
+          <w:kern w:val="0"/>
+          <w:sz w:val="32"/>
+          <w:szCs w:val="22"/>
+          <w:u w:val="none"/>
+          <w14:ligatures w14:val="none"/>
+        </w:rPr>
+      </w:pPr>
+      <w:r>
+        <w:rPr>
+          <w:rStyle w:val="Siuktni"/>
+          <w:rFonts w:cs="Times New Roman"/>
+          <w:noProof/>
+          <w:color w:val="000000" w:themeColor="text1"/>
+          <w:kern w:val="0"/>
+          <w:sz w:val="32"/>
+          <w:szCs w:val="22"/>
+          <w:u w:val="none"/>
+          <w14:ligatures w14:val="none"/>
+        </w:rPr>
+        <w:t>4.5.Ngôn ngữ lập trình ReactJS</w:t>
+      </w:r>
+      <w:r>
+        <w:rPr>
+          <w:rStyle w:val="Siuktni"/>
+          <w:rFonts w:cs="Times New Roman"/>
+          <w:noProof/>
+          <w:color w:val="000000" w:themeColor="text1"/>
+          <w:kern w:val="0"/>
+          <w:sz w:val="32"/>
+          <w:szCs w:val="22"/>
+          <w:u w:val="none"/>
+          <w14:ligatures w14:val="none"/>
+        </w:rPr>
+        <w:tab/>
+      </w:r>
+    </w:p>
+    <w:p>
+      <w:pPr>
+        <w:ind w:firstLine="720"/>
+        <w:rPr>
+          <w:rStyle w:val="Siuktni"/>
+          <w:rFonts w:cs="Times New Roman"/>
+          <w:noProof/>
+          <w:color w:val="000000" w:themeColor="text1"/>
+          <w:kern w:val="0"/>
+          <w:sz w:val="32"/>
+          <w:szCs w:val="22"/>
+          <w:u w:val="none"/>
+          <w14:ligatures w14:val="none"/>
+        </w:rPr>
+      </w:pPr>
+      <w:r>
+        <w:rPr>
+          <w:rStyle w:val="Siuktni"/>
+          <w:rFonts w:cs="Times New Roman"/>
+          <w:noProof/>
+          <w:color w:val="000000" w:themeColor="text1"/>
+          <w:kern w:val="0"/>
+          <w:sz w:val="32"/>
+          <w:szCs w:val="22"/>
+          <w:u w:val="none"/>
+          <w14:ligatures w14:val="none"/>
+        </w:rPr>
+        <w:t>4.6.Các phần mềm hỗ trợ khác</w:t>
+      </w:r>
+      <w:r>
+        <w:rPr>
+          <w:rStyle w:val="Siuktni"/>
+          <w:rFonts w:cs="Times New Roman"/>
+          <w:noProof/>
+          <w:color w:val="000000" w:themeColor="text1"/>
+          <w:kern w:val="0"/>
+          <w:sz w:val="32"/>
+          <w:szCs w:val="22"/>
+          <w:u w:val="none"/>
+          <w14:ligatures w14:val="none"/>
+        </w:rPr>
+        <w:tab/>
+      </w:r>
+    </w:p>
+    <w:p>
+      <w:pPr>
+        <w:rPr>
+          <w:rStyle w:val="Siuktni"/>
+          <w:rFonts w:cs="Times New Roman"/>
           <w:b/>
-          <w:bCs/>
-        </w:rPr>
-        <w:t>CHƯƠNG 2: PHÂN TÍCH THIẾT KẾ HỆ THỐNG</w:t>
-      </w:r>
-      <w:r>
-        <w:t>.</w:t>
-      </w:r>
-    </w:p>
-    <w:p>
-      <w:r>
-        <w:t>2.1. Xác định tác nhân </w:t>
-      </w:r>
-    </w:p>
-    <w:p>
-      <w:r>
-        <w:t>2.2. Biểu đồ usecase. </w:t>
-      </w:r>
-    </w:p>
-    <w:p>
-      <w:r>
-        <w:rPr>
-          <w:i/>
-          <w:iCs/>
-        </w:rPr>
-        <w:t>2.2.1. Các usecase chính. </w:t>
-      </w:r>
-    </w:p>
-    <w:p>
-      <w:r>
-        <w:rPr>
-          <w:i/>
-          <w:iCs/>
-        </w:rPr>
-        <w:t>2.2.2. Các usecase thứ cấp. </w:t>
-      </w:r>
-    </w:p>
-    <w:p>
-      <w:r>
-        <w:t>2.3. Mô tả chi tiết các usecase.</w:t>
-      </w:r>
-    </w:p>
-    <w:p>
-      <w:r>
-        <w:t>2.4. Biểu đồ trình tự, biểu đồ lớp chi tiết các usecase</w:t>
-      </w:r>
-    </w:p>
-    <w:p>
-      <w:r>
-        <w:t>2.5. Cơ sở dữ liệu </w:t>
-      </w:r>
-    </w:p>
-    <w:p>
-      <w:r>
-        <w:rPr>
-          <w:i/>
-          <w:iCs/>
-        </w:rPr>
-        <w:t>2.5.1. Sơ đồ dữ liệu quan hệ </w:t>
-      </w:r>
-    </w:p>
-    <w:p>
-      <w:r>
-        <w:rPr>
-          <w:i/>
-          <w:iCs/>
-        </w:rPr>
-        <w:t>2.5.2. Chi tiết các bảng dữ liệu </w:t>
-      </w:r>
-    </w:p>
-    <w:p>
-      <w:r>
-        <w:t>2.6. Xây dựng hệ thống chat bot, bình luận sản phẩm</w:t>
-      </w:r>
-    </w:p>
-    <w:p/>
-    <w:p>
-      <w:r>
-        <w:t>2.7. Thiết kế giao diện hệ thống</w:t>
-      </w:r>
-    </w:p>
-    <w:p>
-      <w:r>
-        <w:rPr>
+          <w:noProof/>
+          <w:color w:val="000000" w:themeColor="text1"/>
+          <w:kern w:val="0"/>
+          <w:sz w:val="32"/>
+          <w:szCs w:val="22"/>
+          <w:u w:val="none"/>
+          <w14:ligatures w14:val="none"/>
+        </w:rPr>
+      </w:pPr>
+      <w:r>
+        <w:rPr>
+          <w:rStyle w:val="Siuktni"/>
+          <w:rFonts w:cs="Times New Roman"/>
           <w:b/>
-          <w:bCs/>
-        </w:rPr>
-        <w:t>CHƯƠNG 3: TRIỂN KHAI PHẦN MỀM.</w:t>
-      </w:r>
-    </w:p>
-    <w:p>
-      <w:r>
-        <w:t>3.1. Giới thiệu về công cụ và môi trường cài đặt.</w:t>
-      </w:r>
-    </w:p>
-    <w:p>
-      <w:r>
-        <w:t>3.2. Trang màn hình giao diện của khách hàng (Front-end).</w:t>
-      </w:r>
-    </w:p>
-    <w:p>
-      <w:r>
-        <w:rPr>
-          <w:i/>
-          <w:iCs/>
+          <w:noProof/>
+          <w:color w:val="000000" w:themeColor="text1"/>
+          <w:kern w:val="0"/>
+          <w:sz w:val="32"/>
+          <w:szCs w:val="22"/>
+          <w:u w:val="none"/>
+          <w14:ligatures w14:val="none"/>
+        </w:rPr>
+        <w:t>CHƯƠNG 2:KẾT QUẢ NGHIÊN CỨU</w:t>
+      </w:r>
+      <w:r>
+        <w:rPr>
+          <w:rStyle w:val="Siuktni"/>
+          <w:rFonts w:cs="Times New Roman"/>
+          <w:b/>
+          <w:noProof/>
+          <w:color w:val="000000" w:themeColor="text1"/>
+          <w:kern w:val="0"/>
+          <w:sz w:val="32"/>
+          <w:szCs w:val="22"/>
+          <w:u w:val="none"/>
+          <w14:ligatures w14:val="none"/>
+        </w:rPr>
+        <w:tab/>
+      </w:r>
+    </w:p>
+    <w:p>
+      <w:pPr>
+        <w:rPr>
+          <w:rStyle w:val="Siuktni"/>
+          <w:rFonts w:cs="Times New Roman"/>
+          <w:noProof/>
+          <w:color w:val="000000" w:themeColor="text1"/>
+          <w:kern w:val="0"/>
+          <w:sz w:val="32"/>
+          <w:szCs w:val="22"/>
+          <w:u w:val="none"/>
+          <w14:ligatures w14:val="none"/>
+        </w:rPr>
+      </w:pPr>
+      <w:r>
+        <w:rPr>
+          <w:rStyle w:val="Siuktni"/>
+          <w:rFonts w:cs="Times New Roman"/>
+          <w:noProof/>
+          <w:color w:val="000000" w:themeColor="text1"/>
+          <w:kern w:val="0"/>
+          <w:sz w:val="32"/>
+          <w:szCs w:val="22"/>
+          <w:u w:val="none"/>
+          <w14:ligatures w14:val="none"/>
+        </w:rPr>
+        <w:t>2.1.Khảo sát hệ thống.</w:t>
+      </w:r>
+      <w:r>
+        <w:rPr>
+          <w:rStyle w:val="Siuktni"/>
+          <w:rFonts w:cs="Times New Roman"/>
+          <w:noProof/>
+          <w:color w:val="000000" w:themeColor="text1"/>
+          <w:kern w:val="0"/>
+          <w:sz w:val="32"/>
+          <w:szCs w:val="22"/>
+          <w:u w:val="none"/>
+          <w14:ligatures w14:val="none"/>
+        </w:rPr>
+        <w:tab/>
+      </w:r>
+    </w:p>
+    <w:p>
+      <w:pPr>
+        <w:rPr>
+          <w:rStyle w:val="Siuktni"/>
+          <w:rFonts w:cs="Times New Roman"/>
+          <w:noProof/>
+          <w:color w:val="000000" w:themeColor="text1"/>
+          <w:kern w:val="0"/>
+          <w:sz w:val="32"/>
+          <w:szCs w:val="22"/>
+          <w:u w:val="none"/>
+          <w14:ligatures w14:val="none"/>
+        </w:rPr>
+      </w:pPr>
+      <w:r>
+        <w:rPr>
+          <w:rStyle w:val="Siuktni"/>
+          <w:rFonts w:cs="Times New Roman"/>
+          <w:noProof/>
+          <w:color w:val="000000" w:themeColor="text1"/>
+          <w:kern w:val="0"/>
+          <w:sz w:val="32"/>
+          <w:szCs w:val="22"/>
+          <w:u w:val="none"/>
+          <w14:ligatures w14:val="none"/>
+        </w:rPr>
+        <w:t>2.2.Phân tích hệ thống</w:t>
+      </w:r>
+      <w:r>
+        <w:rPr>
+          <w:rStyle w:val="Siuktni"/>
+          <w:rFonts w:cs="Times New Roman"/>
+          <w:noProof/>
+          <w:color w:val="000000" w:themeColor="text1"/>
+          <w:kern w:val="0"/>
+          <w:sz w:val="32"/>
+          <w:szCs w:val="22"/>
+          <w:u w:val="none"/>
+          <w14:ligatures w14:val="none"/>
+        </w:rPr>
+        <w:tab/>
+      </w:r>
+    </w:p>
+    <w:p>
+      <w:pPr>
+        <w:ind w:firstLine="720"/>
+        <w:rPr>
+          <w:rStyle w:val="Siuktni"/>
+          <w:rFonts w:cs="Times New Roman"/>
+          <w:noProof/>
+          <w:color w:val="000000" w:themeColor="text1"/>
+          <w:kern w:val="0"/>
+          <w:sz w:val="32"/>
+          <w:szCs w:val="22"/>
+          <w:u w:val="none"/>
+          <w14:ligatures w14:val="none"/>
+        </w:rPr>
+      </w:pPr>
+      <w:r>
+        <w:rPr>
+          <w:rStyle w:val="Siuktni"/>
+          <w:rFonts w:cs="Times New Roman"/>
+          <w:noProof/>
+          <w:color w:val="000000" w:themeColor="text1"/>
+          <w:kern w:val="0"/>
+          <w:sz w:val="32"/>
+          <w:szCs w:val="22"/>
+          <w:u w:val="none"/>
+          <w14:ligatures w14:val="none"/>
+        </w:rPr>
+        <w:t>2.2.1.Mô tả nghiệp vụ hệ thống.</w:t>
+      </w:r>
+      <w:r>
+        <w:rPr>
+          <w:rStyle w:val="Siuktni"/>
+          <w:rFonts w:cs="Times New Roman"/>
+          <w:noProof/>
+          <w:color w:val="000000" w:themeColor="text1"/>
+          <w:kern w:val="0"/>
+          <w:sz w:val="32"/>
+          <w:szCs w:val="22"/>
+          <w:u w:val="none"/>
+          <w14:ligatures w14:val="none"/>
+        </w:rPr>
+        <w:tab/>
+      </w:r>
+    </w:p>
+    <w:p>
+      <w:pPr>
+        <w:ind w:firstLine="720"/>
+        <w:rPr>
+          <w:rStyle w:val="Siuktni"/>
+          <w:rFonts w:cs="Times New Roman"/>
+          <w:noProof/>
+          <w:color w:val="000000" w:themeColor="text1"/>
+          <w:kern w:val="0"/>
+          <w:sz w:val="32"/>
+          <w:szCs w:val="22"/>
+          <w:u w:val="none"/>
+          <w14:ligatures w14:val="none"/>
+        </w:rPr>
+      </w:pPr>
+      <w:r>
+        <w:rPr>
+          <w:rStyle w:val="Siuktni"/>
+          <w:rFonts w:cs="Times New Roman"/>
+          <w:noProof/>
+          <w:color w:val="000000" w:themeColor="text1"/>
+          <w:kern w:val="0"/>
+          <w:sz w:val="32"/>
+          <w:szCs w:val="22"/>
+          <w:u w:val="none"/>
+          <w14:ligatures w14:val="none"/>
+        </w:rPr>
+        <w:t>2.2.2.Yêu cầu chức năng.</w:t>
+      </w:r>
+      <w:r>
+        <w:rPr>
+          <w:rStyle w:val="Siuktni"/>
+          <w:rFonts w:cs="Times New Roman"/>
+          <w:noProof/>
+          <w:color w:val="000000" w:themeColor="text1"/>
+          <w:kern w:val="0"/>
+          <w:sz w:val="32"/>
+          <w:szCs w:val="22"/>
+          <w:u w:val="none"/>
+          <w14:ligatures w14:val="none"/>
+        </w:rPr>
+        <w:tab/>
+      </w:r>
+    </w:p>
+    <w:p>
+      <w:pPr>
+        <w:ind w:firstLine="720"/>
+        <w:rPr>
+          <w:rStyle w:val="Siuktni"/>
+          <w:rFonts w:cs="Times New Roman"/>
+          <w:noProof/>
+          <w:color w:val="000000" w:themeColor="text1"/>
+          <w:kern w:val="0"/>
+          <w:sz w:val="32"/>
+          <w:szCs w:val="22"/>
+          <w:u w:val="none"/>
+          <w14:ligatures w14:val="none"/>
+        </w:rPr>
+      </w:pPr>
+      <w:r>
+        <w:rPr>
+          <w:rStyle w:val="Siuktni"/>
+          <w:rFonts w:cs="Times New Roman"/>
+          <w:noProof/>
+          <w:color w:val="000000" w:themeColor="text1"/>
+          <w:kern w:val="0"/>
+          <w:sz w:val="32"/>
+          <w:szCs w:val="22"/>
+          <w:u w:val="none"/>
+          <w14:ligatures w14:val="none"/>
+        </w:rPr>
+        <w:t>2.2.3.Yêu cầu phi chức năng.</w:t>
+      </w:r>
+      <w:r>
+        <w:rPr>
+          <w:rStyle w:val="Siuktni"/>
+          <w:rFonts w:cs="Times New Roman"/>
+          <w:noProof/>
+          <w:color w:val="000000" w:themeColor="text1"/>
+          <w:kern w:val="0"/>
+          <w:sz w:val="32"/>
+          <w:szCs w:val="22"/>
+          <w:u w:val="none"/>
+          <w14:ligatures w14:val="none"/>
+        </w:rPr>
+        <w:tab/>
+      </w:r>
+    </w:p>
+    <w:p>
+      <w:pPr>
+        <w:rPr>
+          <w:rStyle w:val="Siuktni"/>
+          <w:rFonts w:cs="Times New Roman"/>
+          <w:noProof/>
+          <w:color w:val="000000" w:themeColor="text1"/>
+          <w:kern w:val="0"/>
+          <w:sz w:val="32"/>
+          <w:szCs w:val="22"/>
+          <w:u w:val="none"/>
+          <w14:ligatures w14:val="none"/>
+        </w:rPr>
+      </w:pPr>
+      <w:r>
+        <w:rPr>
+          <w:rStyle w:val="Siuktni"/>
+          <w:rFonts w:cs="Times New Roman"/>
+          <w:noProof/>
+          <w:color w:val="000000" w:themeColor="text1"/>
+          <w:kern w:val="0"/>
+          <w:sz w:val="32"/>
+          <w:szCs w:val="22"/>
+          <w:u w:val="none"/>
+          <w14:ligatures w14:val="none"/>
         </w:rPr>
         <w:lastRenderedPageBreak/>
-        <w:t>3.2.1. Giao diện trang chủ.</w:t>
-      </w:r>
-    </w:p>
-    <w:p>
-      <w:r>
-        <w:rPr>
-          <w:i/>
-          <w:iCs/>
-        </w:rPr>
-        <w:t>3.2.2. Giao diện đăng ký.</w:t>
-      </w:r>
-    </w:p>
-    <w:p>
-      <w:r>
-        <w:rPr>
-          <w:i/>
-          <w:iCs/>
-        </w:rPr>
-        <w:t>3.2.3. Giao diện thông tin khách hàng.</w:t>
-      </w:r>
-    </w:p>
-    <w:p>
-      <w:r>
-        <w:t>3.2….</w:t>
-      </w:r>
-    </w:p>
-    <w:p>
-      <w:r>
-        <w:t>3.3. Trang màn hình giao diện của người quản trị (Back-end).</w:t>
-      </w:r>
-    </w:p>
-    <w:p>
-      <w:r>
-        <w:rPr>
-          <w:i/>
-          <w:iCs/>
-        </w:rPr>
-        <w:t>3.3.1. Quản lý danh mục.</w:t>
-      </w:r>
-    </w:p>
-    <w:p>
-      <w:r>
-        <w:rPr>
-          <w:i/>
-          <w:iCs/>
-        </w:rPr>
-        <w:t>3.3.2 Quản lý Sản phẩm.</w:t>
-      </w:r>
-    </w:p>
-    <w:p>
-      <w:r>
-        <w:rPr>
-          <w:i/>
-          <w:iCs/>
-        </w:rPr>
-        <w:t>3.3.3. Thống kê doanh thu.</w:t>
-      </w:r>
-    </w:p>
-    <w:p>
-      <w:r>
-        <w:t>3.3…. </w:t>
-      </w:r>
-    </w:p>
-    <w:p>
-      <w:r>
-        <w:t>3.4. Một số giao diện khác.</w:t>
-      </w:r>
-    </w:p>
-    <w:p>
-      <w:r>
-        <w:t>3.5. Kiểm thử phần mềm.</w:t>
-      </w:r>
-    </w:p>
-    <w:p>
+        <w:t>2.3.Các tác nhân và ca sử dụng của hệ thống.</w:t>
+      </w:r>
+      <w:r>
+        <w:rPr>
+          <w:rStyle w:val="Siuktni"/>
+          <w:rFonts w:cs="Times New Roman"/>
+          <w:noProof/>
+          <w:color w:val="000000" w:themeColor="text1"/>
+          <w:kern w:val="0"/>
+          <w:sz w:val="32"/>
+          <w:szCs w:val="22"/>
+          <w:u w:val="none"/>
+          <w14:ligatures w14:val="none"/>
+        </w:rPr>
+        <w:tab/>
+      </w:r>
+    </w:p>
+    <w:p>
+      <w:pPr>
+        <w:ind w:firstLine="720"/>
+        <w:rPr>
+          <w:rStyle w:val="Siuktni"/>
+          <w:rFonts w:cs="Times New Roman"/>
+          <w:noProof/>
+          <w:color w:val="000000" w:themeColor="text1"/>
+          <w:kern w:val="0"/>
+          <w:sz w:val="32"/>
+          <w:szCs w:val="22"/>
+          <w:u w:val="none"/>
+          <w14:ligatures w14:val="none"/>
+        </w:rPr>
+      </w:pPr>
+      <w:r>
+        <w:rPr>
+          <w:rStyle w:val="Siuktni"/>
+          <w:rFonts w:cs="Times New Roman"/>
+          <w:noProof/>
+          <w:color w:val="000000" w:themeColor="text1"/>
+          <w:kern w:val="0"/>
+          <w:sz w:val="32"/>
+          <w:szCs w:val="22"/>
+          <w:u w:val="none"/>
+          <w14:ligatures w14:val="none"/>
+        </w:rPr>
+        <w:t>2.3.1.Các tác nhân.</w:t>
+      </w:r>
+      <w:r>
+        <w:rPr>
+          <w:rStyle w:val="Siuktni"/>
+          <w:rFonts w:cs="Times New Roman"/>
+          <w:noProof/>
+          <w:color w:val="000000" w:themeColor="text1"/>
+          <w:kern w:val="0"/>
+          <w:sz w:val="32"/>
+          <w:szCs w:val="22"/>
+          <w:u w:val="none"/>
+          <w14:ligatures w14:val="none"/>
+        </w:rPr>
+        <w:tab/>
+      </w:r>
+    </w:p>
+    <w:p>
+      <w:pPr>
+        <w:ind w:firstLine="720"/>
+        <w:rPr>
+          <w:rStyle w:val="Siuktni"/>
+          <w:rFonts w:cs="Times New Roman"/>
+          <w:noProof/>
+          <w:color w:val="000000" w:themeColor="text1"/>
+          <w:kern w:val="0"/>
+          <w:sz w:val="32"/>
+          <w:szCs w:val="22"/>
+          <w:u w:val="none"/>
+          <w14:ligatures w14:val="none"/>
+        </w:rPr>
+      </w:pPr>
+      <w:r>
+        <w:rPr>
+          <w:rStyle w:val="Siuktni"/>
+          <w:rFonts w:cs="Times New Roman"/>
+          <w:noProof/>
+          <w:color w:val="000000" w:themeColor="text1"/>
+          <w:kern w:val="0"/>
+          <w:sz w:val="32"/>
+          <w:szCs w:val="22"/>
+          <w:u w:val="none"/>
+          <w14:ligatures w14:val="none"/>
+        </w:rPr>
+        <w:t>2.3.2.Các ca sử dụng.</w:t>
+      </w:r>
+      <w:r>
+        <w:rPr>
+          <w:rStyle w:val="Siuktni"/>
+          <w:rFonts w:cs="Times New Roman"/>
+          <w:noProof/>
+          <w:color w:val="000000" w:themeColor="text1"/>
+          <w:kern w:val="0"/>
+          <w:sz w:val="32"/>
+          <w:szCs w:val="22"/>
+          <w:u w:val="none"/>
+          <w14:ligatures w14:val="none"/>
+        </w:rPr>
+        <w:tab/>
+      </w:r>
+    </w:p>
+    <w:p>
+      <w:pPr>
+        <w:rPr>
+          <w:rStyle w:val="Siuktni"/>
+          <w:rFonts w:cs="Times New Roman"/>
+          <w:noProof/>
+          <w:color w:val="000000" w:themeColor="text1"/>
+          <w:kern w:val="0"/>
+          <w:sz w:val="32"/>
+          <w:szCs w:val="22"/>
+          <w:u w:val="none"/>
+          <w14:ligatures w14:val="none"/>
+        </w:rPr>
+      </w:pPr>
+      <w:r>
+        <w:rPr>
+          <w:rStyle w:val="Siuktni"/>
+          <w:rFonts w:cs="Times New Roman"/>
+          <w:noProof/>
+          <w:color w:val="000000" w:themeColor="text1"/>
+          <w:kern w:val="0"/>
+          <w:sz w:val="32"/>
+          <w:szCs w:val="22"/>
+          <w:u w:val="none"/>
+          <w14:ligatures w14:val="none"/>
+        </w:rPr>
+        <w:t>2.4.Mô hình hóa chức năng hệ thống</w:t>
+      </w:r>
+      <w:r>
+        <w:rPr>
+          <w:rStyle w:val="Siuktni"/>
+          <w:rFonts w:cs="Times New Roman"/>
+          <w:noProof/>
+          <w:color w:val="000000" w:themeColor="text1"/>
+          <w:kern w:val="0"/>
+          <w:sz w:val="32"/>
+          <w:szCs w:val="22"/>
+          <w:u w:val="none"/>
+          <w14:ligatures w14:val="none"/>
+        </w:rPr>
+        <w:tab/>
+      </w:r>
+    </w:p>
+    <w:p>
+      <w:pPr>
+        <w:ind w:firstLine="720"/>
+        <w:rPr>
+          <w:rStyle w:val="Siuktni"/>
+          <w:rFonts w:cs="Times New Roman"/>
+          <w:noProof/>
+          <w:color w:val="000000" w:themeColor="text1"/>
+          <w:kern w:val="0"/>
+          <w:sz w:val="32"/>
+          <w:szCs w:val="22"/>
+          <w:u w:val="none"/>
+          <w14:ligatures w14:val="none"/>
+        </w:rPr>
+      </w:pPr>
+      <w:r>
+        <w:rPr>
+          <w:rStyle w:val="Siuktni"/>
+          <w:rFonts w:cs="Times New Roman"/>
+          <w:noProof/>
+          <w:color w:val="000000" w:themeColor="text1"/>
+          <w:kern w:val="0"/>
+          <w:sz w:val="32"/>
+          <w:szCs w:val="22"/>
+          <w:u w:val="none"/>
+          <w14:ligatures w14:val="none"/>
+        </w:rPr>
+        <w:t>2.4.1.Mô tả chi tiết các usecase.</w:t>
+      </w:r>
+      <w:r>
+        <w:rPr>
+          <w:rStyle w:val="Siuktni"/>
+          <w:rFonts w:cs="Times New Roman"/>
+          <w:noProof/>
+          <w:color w:val="000000" w:themeColor="text1"/>
+          <w:kern w:val="0"/>
+          <w:sz w:val="32"/>
+          <w:szCs w:val="22"/>
+          <w:u w:val="none"/>
+          <w14:ligatures w14:val="none"/>
+        </w:rPr>
+        <w:tab/>
+      </w:r>
+    </w:p>
+    <w:p>
+      <w:pPr>
+        <w:ind w:left="720" w:firstLine="720"/>
+        <w:rPr>
+          <w:rStyle w:val="Siuktni"/>
+          <w:rFonts w:cs="Times New Roman"/>
+          <w:noProof/>
+          <w:color w:val="000000" w:themeColor="text1"/>
+          <w:kern w:val="0"/>
+          <w:sz w:val="32"/>
+          <w:szCs w:val="22"/>
+          <w:u w:val="none"/>
+          <w14:ligatures w14:val="none"/>
+        </w:rPr>
+      </w:pPr>
+      <w:r>
+        <w:rPr>
+          <w:rStyle w:val="Siuktni"/>
+          <w:rFonts w:cs="Times New Roman"/>
+          <w:noProof/>
+          <w:color w:val="000000" w:themeColor="text1"/>
+          <w:kern w:val="0"/>
+          <w:sz w:val="32"/>
+          <w:szCs w:val="22"/>
+          <w:u w:val="none"/>
+          <w14:ligatures w14:val="none"/>
+        </w:rPr>
+        <w:t>2.4.1.1.Mô tả chi tiết Use case Đăng ký</w:t>
+      </w:r>
+      <w:r>
+        <w:rPr>
+          <w:rStyle w:val="Siuktni"/>
+          <w:rFonts w:cs="Times New Roman"/>
+          <w:noProof/>
+          <w:color w:val="000000" w:themeColor="text1"/>
+          <w:kern w:val="0"/>
+          <w:sz w:val="32"/>
+          <w:szCs w:val="22"/>
+          <w:u w:val="none"/>
+          <w14:ligatures w14:val="none"/>
+        </w:rPr>
+        <w:tab/>
+      </w:r>
+    </w:p>
+    <w:p>
+      <w:pPr>
+        <w:ind w:left="720" w:firstLine="720"/>
+        <w:rPr>
+          <w:rStyle w:val="Siuktni"/>
+          <w:rFonts w:cs="Times New Roman"/>
+          <w:noProof/>
+          <w:color w:val="000000" w:themeColor="text1"/>
+          <w:kern w:val="0"/>
+          <w:sz w:val="32"/>
+          <w:szCs w:val="22"/>
+          <w:u w:val="none"/>
+          <w14:ligatures w14:val="none"/>
+        </w:rPr>
+      </w:pPr>
+      <w:r>
+        <w:rPr>
+          <w:rStyle w:val="Siuktni"/>
+          <w:rFonts w:cs="Times New Roman"/>
+          <w:noProof/>
+          <w:color w:val="000000" w:themeColor="text1"/>
+          <w:kern w:val="0"/>
+          <w:sz w:val="32"/>
+          <w:szCs w:val="22"/>
+          <w:u w:val="none"/>
+          <w14:ligatures w14:val="none"/>
+        </w:rPr>
+        <w:t>2.4.1.2.Mô tả chi tiết Use case Đăng nhập</w:t>
+      </w:r>
+      <w:r>
+        <w:rPr>
+          <w:rStyle w:val="Siuktni"/>
+          <w:rFonts w:cs="Times New Roman"/>
+          <w:noProof/>
+          <w:color w:val="000000" w:themeColor="text1"/>
+          <w:kern w:val="0"/>
+          <w:sz w:val="32"/>
+          <w:szCs w:val="22"/>
+          <w:u w:val="none"/>
+          <w14:ligatures w14:val="none"/>
+        </w:rPr>
+        <w:tab/>
+      </w:r>
+    </w:p>
+    <w:p>
+      <w:pPr>
+        <w:ind w:left="720" w:firstLine="720"/>
+        <w:rPr>
+          <w:rStyle w:val="Siuktni"/>
+          <w:rFonts w:cs="Times New Roman"/>
+          <w:noProof/>
+          <w:color w:val="000000" w:themeColor="text1"/>
+          <w:kern w:val="0"/>
+          <w:sz w:val="32"/>
+          <w:szCs w:val="22"/>
+          <w:u w:val="none"/>
+          <w14:ligatures w14:val="none"/>
+        </w:rPr>
+      </w:pPr>
+      <w:r>
+        <w:rPr>
+          <w:rStyle w:val="Siuktni"/>
+          <w:rFonts w:cs="Times New Roman"/>
+          <w:noProof/>
+          <w:color w:val="000000" w:themeColor="text1"/>
+          <w:kern w:val="0"/>
+          <w:sz w:val="32"/>
+          <w:szCs w:val="22"/>
+          <w:u w:val="none"/>
+          <w14:ligatures w14:val="none"/>
+        </w:rPr>
+        <w:t>2.4.1.3.Mô tả chi tiết Use case Đặt hàng</w:t>
+      </w:r>
+      <w:r>
+        <w:rPr>
+          <w:rStyle w:val="Siuktni"/>
+          <w:rFonts w:cs="Times New Roman"/>
+          <w:noProof/>
+          <w:color w:val="000000" w:themeColor="text1"/>
+          <w:kern w:val="0"/>
+          <w:sz w:val="32"/>
+          <w:szCs w:val="22"/>
+          <w:u w:val="none"/>
+          <w14:ligatures w14:val="none"/>
+        </w:rPr>
+        <w:tab/>
+      </w:r>
+    </w:p>
+    <w:p>
+      <w:pPr>
+        <w:ind w:left="720" w:firstLine="720"/>
+        <w:rPr>
+          <w:rStyle w:val="Siuktni"/>
+          <w:rFonts w:cs="Times New Roman"/>
+          <w:noProof/>
+          <w:color w:val="000000" w:themeColor="text1"/>
+          <w:kern w:val="0"/>
+          <w:sz w:val="32"/>
+          <w:szCs w:val="22"/>
+          <w:u w:val="none"/>
+          <w14:ligatures w14:val="none"/>
+        </w:rPr>
+      </w:pPr>
+      <w:r>
+        <w:rPr>
+          <w:rStyle w:val="Siuktni"/>
+          <w:rFonts w:cs="Times New Roman"/>
+          <w:noProof/>
+          <w:color w:val="000000" w:themeColor="text1"/>
+          <w:kern w:val="0"/>
+          <w:sz w:val="32"/>
+          <w:szCs w:val="22"/>
+          <w:u w:val="none"/>
+          <w14:ligatures w14:val="none"/>
+        </w:rPr>
+        <w:t>2.4.1.4.Mô tả chi tiết Use case Xem đơn đã đặt</w:t>
+      </w:r>
+    </w:p>
+    <w:p>
+      <w:pPr>
+        <w:ind w:left="720" w:firstLine="720"/>
+        <w:rPr>
+          <w:rStyle w:val="Siuktni"/>
+          <w:rFonts w:cs="Times New Roman"/>
+          <w:noProof/>
+          <w:color w:val="000000" w:themeColor="text1"/>
+          <w:kern w:val="0"/>
+          <w:sz w:val="32"/>
+          <w:szCs w:val="22"/>
+          <w:u w:val="none"/>
+          <w14:ligatures w14:val="none"/>
+        </w:rPr>
+      </w:pPr>
+      <w:r>
+        <w:rPr>
+          <w:rStyle w:val="Siuktni"/>
+          <w:rFonts w:cs="Times New Roman"/>
+          <w:noProof/>
+          <w:color w:val="000000" w:themeColor="text1"/>
+          <w:kern w:val="0"/>
+          <w:sz w:val="32"/>
+          <w:szCs w:val="22"/>
+          <w:u w:val="none"/>
+          <w14:ligatures w14:val="none"/>
+        </w:rPr>
+        <w:t>2.4.1.5.Mô tả chi tiết Use case Liên hệ</w:t>
+      </w:r>
+    </w:p>
+    <w:p>
+      <w:pPr>
+        <w:ind w:left="720" w:firstLine="720"/>
+        <w:rPr>
+          <w:rStyle w:val="Siuktni"/>
+          <w:rFonts w:cs="Times New Roman"/>
+          <w:noProof/>
+          <w:color w:val="000000" w:themeColor="text1"/>
+          <w:kern w:val="0"/>
+          <w:sz w:val="32"/>
+          <w:szCs w:val="22"/>
+          <w:u w:val="none"/>
+          <w14:ligatures w14:val="none"/>
+        </w:rPr>
+      </w:pPr>
+      <w:r>
+        <w:rPr>
+          <w:rStyle w:val="Siuktni"/>
+          <w:rFonts w:cs="Times New Roman"/>
+          <w:noProof/>
+          <w:color w:val="000000" w:themeColor="text1"/>
+          <w:kern w:val="0"/>
+          <w:sz w:val="32"/>
+          <w:szCs w:val="22"/>
+          <w:u w:val="none"/>
+          <w14:ligatures w14:val="none"/>
+        </w:rPr>
+        <w:t>2.4.1.6.Mô tả chi tiết Use case Quản lý tài khoản</w:t>
+      </w:r>
+    </w:p>
+    <w:p>
+      <w:pPr>
+        <w:ind w:left="720" w:firstLine="720"/>
+        <w:rPr>
+          <w:rStyle w:val="Siuktni"/>
+          <w:rFonts w:cs="Times New Roman"/>
+          <w:noProof/>
+          <w:color w:val="000000" w:themeColor="text1"/>
+          <w:kern w:val="0"/>
+          <w:sz w:val="32"/>
+          <w:szCs w:val="22"/>
+          <w:u w:val="none"/>
+          <w14:ligatures w14:val="none"/>
+        </w:rPr>
+      </w:pPr>
+      <w:r>
+        <w:rPr>
+          <w:rStyle w:val="Siuktni"/>
+          <w:rFonts w:cs="Times New Roman"/>
+          <w:noProof/>
+          <w:color w:val="000000" w:themeColor="text1"/>
+          <w:kern w:val="0"/>
+          <w:sz w:val="32"/>
+          <w:szCs w:val="22"/>
+          <w:u w:val="none"/>
+          <w14:ligatures w14:val="none"/>
+        </w:rPr>
+        <w:t>2.4.1.7.Mô tả chi tiết Use case Quản lý sản phẩm</w:t>
+      </w:r>
+    </w:p>
+    <w:p>
+      <w:pPr>
+        <w:ind w:left="720" w:firstLine="720"/>
+        <w:rPr>
+          <w:rStyle w:val="Siuktni"/>
+          <w:rFonts w:cs="Times New Roman"/>
+          <w:noProof/>
+          <w:color w:val="000000" w:themeColor="text1"/>
+          <w:kern w:val="0"/>
+          <w:sz w:val="32"/>
+          <w:szCs w:val="22"/>
+          <w:u w:val="none"/>
+          <w14:ligatures w14:val="none"/>
+        </w:rPr>
+      </w:pPr>
+      <w:r>
+        <w:rPr>
+          <w:rStyle w:val="Siuktni"/>
+          <w:rFonts w:cs="Times New Roman"/>
+          <w:noProof/>
+          <w:color w:val="000000" w:themeColor="text1"/>
+          <w:kern w:val="0"/>
+          <w:sz w:val="32"/>
+          <w:szCs w:val="22"/>
+          <w:u w:val="none"/>
+          <w14:ligatures w14:val="none"/>
+        </w:rPr>
+        <w:t>2.4.1.8.Mô tả chi tiết Use case Quản lý liên hệ</w:t>
+      </w:r>
+    </w:p>
+    <w:p>
+      <w:pPr>
+        <w:ind w:left="720" w:firstLine="720"/>
+        <w:rPr>
+          <w:rStyle w:val="Siuktni"/>
+          <w:rFonts w:cs="Times New Roman"/>
+          <w:noProof/>
+          <w:color w:val="000000" w:themeColor="text1"/>
+          <w:kern w:val="0"/>
+          <w:sz w:val="32"/>
+          <w:szCs w:val="22"/>
+          <w:u w:val="none"/>
+          <w14:ligatures w14:val="none"/>
+        </w:rPr>
+      </w:pPr>
+      <w:r>
+        <w:rPr>
+          <w:rStyle w:val="Siuktni"/>
+          <w:rFonts w:cs="Times New Roman"/>
+          <w:noProof/>
+          <w:color w:val="000000" w:themeColor="text1"/>
+          <w:kern w:val="0"/>
+          <w:sz w:val="32"/>
+          <w:szCs w:val="22"/>
+          <w:u w:val="none"/>
+          <w14:ligatures w14:val="none"/>
+        </w:rPr>
+        <w:t>2.4.1.9.Mô tả chi tiết Use case Quản lý đơn hàng</w:t>
+      </w:r>
+    </w:p>
+    <w:p>
+      <w:pPr>
+        <w:ind w:left="720" w:firstLine="720"/>
+        <w:rPr>
+          <w:rStyle w:val="Siuktni"/>
+          <w:rFonts w:cs="Times New Roman"/>
+          <w:noProof/>
+          <w:color w:val="000000" w:themeColor="text1"/>
+          <w:kern w:val="0"/>
+          <w:sz w:val="32"/>
+          <w:szCs w:val="22"/>
+          <w:u w:val="none"/>
+          <w14:ligatures w14:val="none"/>
+        </w:rPr>
+      </w:pPr>
+      <w:r>
+        <w:rPr>
+          <w:rStyle w:val="Siuktni"/>
+          <w:rFonts w:cs="Times New Roman"/>
+          <w:noProof/>
+          <w:color w:val="000000" w:themeColor="text1"/>
+          <w:kern w:val="0"/>
+          <w:sz w:val="32"/>
+          <w:szCs w:val="22"/>
+          <w:u w:val="none"/>
+          <w14:ligatures w14:val="none"/>
+        </w:rPr>
+        <w:t>2.4.1.10.Mô tả chi tiết Use case Báo cáo thống kê</w:t>
+      </w:r>
+    </w:p>
+    <w:p>
+      <w:pPr>
+        <w:ind w:left="720" w:firstLine="720"/>
+        <w:rPr>
+          <w:rStyle w:val="Siuktni"/>
+          <w:rFonts w:cs="Times New Roman"/>
+          <w:noProof/>
+          <w:color w:val="000000" w:themeColor="text1"/>
+          <w:kern w:val="0"/>
+          <w:sz w:val="32"/>
+          <w:szCs w:val="22"/>
+          <w:u w:val="none"/>
+          <w14:ligatures w14:val="none"/>
+        </w:rPr>
+      </w:pPr>
+      <w:r>
+        <w:rPr>
+          <w:rStyle w:val="Siuktni"/>
+          <w:rFonts w:cs="Times New Roman"/>
+          <w:noProof/>
+          <w:color w:val="000000" w:themeColor="text1"/>
+          <w:kern w:val="0"/>
+          <w:sz w:val="32"/>
+          <w:szCs w:val="22"/>
+          <w:u w:val="none"/>
+          <w14:ligatures w14:val="none"/>
+        </w:rPr>
+        <w:t>2.4.1.11.Mô tả chi tiết Use case Xem chi tiết sản phẩm</w:t>
+      </w:r>
+    </w:p>
+    <w:p>
+      <w:pPr>
+        <w:ind w:firstLine="720"/>
+        <w:rPr>
+          <w:rStyle w:val="Siuktni"/>
+          <w:rFonts w:cs="Times New Roman"/>
+          <w:noProof/>
+          <w:color w:val="000000" w:themeColor="text1"/>
+          <w:kern w:val="0"/>
+          <w:sz w:val="32"/>
+          <w:szCs w:val="22"/>
+          <w:u w:val="none"/>
+          <w14:ligatures w14:val="none"/>
+        </w:rPr>
+      </w:pPr>
+      <w:r>
+        <w:rPr>
+          <w:rStyle w:val="Siuktni"/>
+          <w:rFonts w:cs="Times New Roman"/>
+          <w:noProof/>
+          <w:color w:val="000000" w:themeColor="text1"/>
+          <w:kern w:val="0"/>
+          <w:sz w:val="32"/>
+          <w:szCs w:val="22"/>
+          <w:u w:val="none"/>
+          <w14:ligatures w14:val="none"/>
+        </w:rPr>
+        <w:t>2.4.2.Phân tích Usecase.</w:t>
+      </w:r>
+    </w:p>
+    <w:p>
+      <w:pPr>
+        <w:ind w:left="720" w:firstLine="720"/>
+        <w:rPr>
+          <w:rStyle w:val="Siuktni"/>
+          <w:rFonts w:cs="Times New Roman"/>
+          <w:noProof/>
+          <w:color w:val="000000" w:themeColor="text1"/>
+          <w:kern w:val="0"/>
+          <w:sz w:val="32"/>
+          <w:szCs w:val="22"/>
+          <w:u w:val="none"/>
+          <w14:ligatures w14:val="none"/>
+        </w:rPr>
+      </w:pPr>
+      <w:r>
+        <w:rPr>
+          <w:rStyle w:val="Siuktni"/>
+          <w:rFonts w:cs="Times New Roman"/>
+          <w:noProof/>
+          <w:color w:val="000000" w:themeColor="text1"/>
+          <w:kern w:val="0"/>
+          <w:sz w:val="32"/>
+          <w:szCs w:val="22"/>
+          <w:u w:val="none"/>
+          <w14:ligatures w14:val="none"/>
+        </w:rPr>
+        <w:t>2.4.2.1.Phân tích Use case Đăng ký</w:t>
+      </w:r>
+    </w:p>
+    <w:p>
+      <w:pPr>
+        <w:ind w:left="720" w:firstLine="720"/>
+        <w:rPr>
+          <w:rStyle w:val="Siuktni"/>
+          <w:rFonts w:cs="Times New Roman"/>
+          <w:noProof/>
+          <w:color w:val="000000" w:themeColor="text1"/>
+          <w:kern w:val="0"/>
+          <w:sz w:val="32"/>
+          <w:szCs w:val="22"/>
+          <w:u w:val="none"/>
+          <w14:ligatures w14:val="none"/>
+        </w:rPr>
+      </w:pPr>
+      <w:r>
+        <w:rPr>
+          <w:rStyle w:val="Siuktni"/>
+          <w:rFonts w:cs="Times New Roman"/>
+          <w:noProof/>
+          <w:color w:val="000000" w:themeColor="text1"/>
+          <w:kern w:val="0"/>
+          <w:sz w:val="32"/>
+          <w:szCs w:val="22"/>
+          <w:u w:val="none"/>
+          <w14:ligatures w14:val="none"/>
+        </w:rPr>
+        <w:t>2.4.2.2.Phân tích Use case Đăng nhập</w:t>
+      </w:r>
+      <w:r>
+        <w:rPr>
+          <w:rStyle w:val="Siuktni"/>
+          <w:rFonts w:cs="Times New Roman"/>
+          <w:noProof/>
+          <w:color w:val="000000" w:themeColor="text1"/>
+          <w:kern w:val="0"/>
+          <w:sz w:val="32"/>
+          <w:szCs w:val="22"/>
+          <w:u w:val="none"/>
+          <w14:ligatures w14:val="none"/>
+        </w:rPr>
+        <w:tab/>
+      </w:r>
+    </w:p>
+    <w:p>
+      <w:pPr>
+        <w:ind w:left="1440"/>
+        <w:rPr>
+          <w:rStyle w:val="Siuktni"/>
+          <w:rFonts w:cs="Times New Roman"/>
+          <w:noProof/>
+          <w:color w:val="000000" w:themeColor="text1"/>
+          <w:kern w:val="0"/>
+          <w:sz w:val="32"/>
+          <w:szCs w:val="22"/>
+          <w:u w:val="none"/>
+          <w14:ligatures w14:val="none"/>
+        </w:rPr>
+      </w:pPr>
+      <w:r>
+        <w:rPr>
+          <w:rStyle w:val="Siuktni"/>
+          <w:rFonts w:cs="Times New Roman"/>
+          <w:noProof/>
+          <w:color w:val="000000" w:themeColor="text1"/>
+          <w:kern w:val="0"/>
+          <w:sz w:val="32"/>
+          <w:szCs w:val="22"/>
+          <w:u w:val="none"/>
+          <w14:ligatures w14:val="none"/>
+        </w:rPr>
+        <w:t>2.4.2.3.Phân tích Use case Đặt hàng</w:t>
+      </w:r>
+    </w:p>
+    <w:p>
+      <w:pPr>
+        <w:ind w:left="1440"/>
+        <w:rPr>
+          <w:rStyle w:val="Siuktni"/>
+          <w:rFonts w:cs="Times New Roman"/>
+          <w:noProof/>
+          <w:color w:val="000000" w:themeColor="text1"/>
+          <w:kern w:val="0"/>
+          <w:sz w:val="32"/>
+          <w:szCs w:val="22"/>
+          <w:u w:val="none"/>
+          <w14:ligatures w14:val="none"/>
+        </w:rPr>
+      </w:pPr>
+      <w:r>
+        <w:rPr>
+          <w:rStyle w:val="Siuktni"/>
+          <w:rFonts w:cs="Times New Roman"/>
+          <w:noProof/>
+          <w:color w:val="000000" w:themeColor="text1"/>
+          <w:kern w:val="0"/>
+          <w:sz w:val="32"/>
+          <w:szCs w:val="22"/>
+          <w:u w:val="none"/>
+          <w14:ligatures w14:val="none"/>
+        </w:rPr>
+        <w:t>2.4.2.4.Phân tích Use case Xem đơn đã đặt</w:t>
+      </w:r>
+    </w:p>
+    <w:p>
+      <w:pPr>
+        <w:ind w:left="1440"/>
+        <w:rPr>
+          <w:rStyle w:val="Siuktni"/>
+          <w:rFonts w:cs="Times New Roman"/>
+          <w:noProof/>
+          <w:color w:val="000000" w:themeColor="text1"/>
+          <w:kern w:val="0"/>
+          <w:sz w:val="32"/>
+          <w:szCs w:val="22"/>
+          <w:u w:val="none"/>
+          <w14:ligatures w14:val="none"/>
+        </w:rPr>
+      </w:pPr>
+      <w:r>
+        <w:rPr>
+          <w:rStyle w:val="Siuktni"/>
+          <w:rFonts w:cs="Times New Roman"/>
+          <w:noProof/>
+          <w:color w:val="000000" w:themeColor="text1"/>
+          <w:kern w:val="0"/>
+          <w:sz w:val="32"/>
+          <w:szCs w:val="22"/>
+          <w:u w:val="none"/>
+          <w14:ligatures w14:val="none"/>
+        </w:rPr>
+        <w:t>2.4.2.5.Phân tích Use case Liên hệ</w:t>
+      </w:r>
+    </w:p>
+    <w:p>
+      <w:pPr>
+        <w:ind w:left="1440"/>
+        <w:rPr>
+          <w:rStyle w:val="Siuktni"/>
+          <w:rFonts w:cs="Times New Roman"/>
+          <w:noProof/>
+          <w:color w:val="000000" w:themeColor="text1"/>
+          <w:kern w:val="0"/>
+          <w:sz w:val="32"/>
+          <w:szCs w:val="22"/>
+          <w:u w:val="none"/>
+          <w14:ligatures w14:val="none"/>
+        </w:rPr>
+      </w:pPr>
+      <w:r>
+        <w:rPr>
+          <w:rStyle w:val="Siuktni"/>
+          <w:rFonts w:cs="Times New Roman"/>
+          <w:noProof/>
+          <w:color w:val="000000" w:themeColor="text1"/>
+          <w:kern w:val="0"/>
+          <w:sz w:val="32"/>
+          <w:szCs w:val="22"/>
+          <w:u w:val="none"/>
+          <w14:ligatures w14:val="none"/>
+        </w:rPr>
+        <w:t>2.4.2.6.Phân tích Use case Đổi mật khẩu</w:t>
+      </w:r>
+    </w:p>
+    <w:p>
+      <w:pPr>
+        <w:ind w:left="1440"/>
+        <w:rPr>
+          <w:rStyle w:val="Siuktni"/>
+          <w:rFonts w:cs="Times New Roman"/>
+          <w:noProof/>
+          <w:color w:val="000000" w:themeColor="text1"/>
+          <w:kern w:val="0"/>
+          <w:sz w:val="32"/>
+          <w:szCs w:val="22"/>
+          <w:u w:val="none"/>
+          <w14:ligatures w14:val="none"/>
+        </w:rPr>
+      </w:pPr>
+      <w:r>
+        <w:rPr>
+          <w:rStyle w:val="Siuktni"/>
+          <w:rFonts w:cs="Times New Roman"/>
+          <w:noProof/>
+          <w:color w:val="000000" w:themeColor="text1"/>
+          <w:kern w:val="0"/>
+          <w:sz w:val="32"/>
+          <w:szCs w:val="22"/>
+          <w:u w:val="none"/>
+          <w14:ligatures w14:val="none"/>
+        </w:rPr>
+        <w:t>2.4.2.7.Phân tích Use case Quản lý tài khoản</w:t>
+      </w:r>
+      <w:r>
+        <w:rPr>
+          <w:rStyle w:val="Siuktni"/>
+          <w:rFonts w:cs="Times New Roman"/>
+          <w:noProof/>
+          <w:color w:val="000000" w:themeColor="text1"/>
+          <w:kern w:val="0"/>
+          <w:sz w:val="32"/>
+          <w:szCs w:val="22"/>
+          <w:u w:val="none"/>
+          <w14:ligatures w14:val="none"/>
+        </w:rPr>
+        <w:tab/>
+      </w:r>
+    </w:p>
+    <w:p>
+      <w:pPr>
+        <w:ind w:left="1440"/>
+        <w:rPr>
+          <w:rStyle w:val="Siuktni"/>
+          <w:rFonts w:cs="Times New Roman"/>
+          <w:noProof/>
+          <w:color w:val="000000" w:themeColor="text1"/>
+          <w:kern w:val="0"/>
+          <w:sz w:val="32"/>
+          <w:szCs w:val="22"/>
+          <w:u w:val="none"/>
+          <w14:ligatures w14:val="none"/>
+        </w:rPr>
+      </w:pPr>
+      <w:r>
+        <w:rPr>
+          <w:rStyle w:val="Siuktni"/>
+          <w:rFonts w:cs="Times New Roman"/>
+          <w:noProof/>
+          <w:color w:val="000000" w:themeColor="text1"/>
+          <w:kern w:val="0"/>
+          <w:sz w:val="32"/>
+          <w:szCs w:val="22"/>
+          <w:u w:val="none"/>
+          <w14:ligatures w14:val="none"/>
+        </w:rPr>
+        <w:t>2.4.2.8.Phân tích Use case Quản lý sản phẩm</w:t>
+      </w:r>
+    </w:p>
+    <w:p>
+      <w:pPr>
+        <w:ind w:left="1440"/>
+        <w:rPr>
+          <w:rStyle w:val="Siuktni"/>
+          <w:rFonts w:cs="Times New Roman"/>
+          <w:noProof/>
+          <w:color w:val="000000" w:themeColor="text1"/>
+          <w:kern w:val="0"/>
+          <w:sz w:val="32"/>
+          <w:szCs w:val="22"/>
+          <w:u w:val="none"/>
+          <w14:ligatures w14:val="none"/>
+        </w:rPr>
+      </w:pPr>
+      <w:r>
+        <w:rPr>
+          <w:rStyle w:val="Siuktni"/>
+          <w:rFonts w:cs="Times New Roman"/>
+          <w:noProof/>
+          <w:color w:val="000000" w:themeColor="text1"/>
+          <w:kern w:val="0"/>
+          <w:sz w:val="32"/>
+          <w:szCs w:val="22"/>
+          <w:u w:val="none"/>
+          <w14:ligatures w14:val="none"/>
+        </w:rPr>
+        <w:t>2.4.2.9.Phân tích Use case Quản lý đơn hàng</w:t>
+      </w:r>
+    </w:p>
+    <w:p>
+      <w:pPr>
+        <w:ind w:left="1440"/>
+        <w:rPr>
+          <w:rStyle w:val="Siuktni"/>
+          <w:rFonts w:cs="Times New Roman"/>
+          <w:noProof/>
+          <w:color w:val="000000" w:themeColor="text1"/>
+          <w:kern w:val="0"/>
+          <w:sz w:val="32"/>
+          <w:szCs w:val="22"/>
+          <w:u w:val="none"/>
+          <w14:ligatures w14:val="none"/>
+        </w:rPr>
+      </w:pPr>
+      <w:r>
+        <w:rPr>
+          <w:rStyle w:val="Siuktni"/>
+          <w:rFonts w:cs="Times New Roman"/>
+          <w:noProof/>
+          <w:color w:val="000000" w:themeColor="text1"/>
+          <w:kern w:val="0"/>
+          <w:sz w:val="32"/>
+          <w:szCs w:val="22"/>
+          <w:u w:val="none"/>
+          <w14:ligatures w14:val="none"/>
+        </w:rPr>
+        <w:lastRenderedPageBreak/>
+        <w:t>2.4.2.10.Phân tích Use case Quản lý liên hệ</w:t>
+      </w:r>
+    </w:p>
+    <w:p>
+      <w:pPr>
+        <w:ind w:left="1440"/>
+        <w:rPr>
+          <w:rStyle w:val="Siuktni"/>
+          <w:rFonts w:cs="Times New Roman"/>
+          <w:noProof/>
+          <w:color w:val="000000" w:themeColor="text1"/>
+          <w:kern w:val="0"/>
+          <w:sz w:val="32"/>
+          <w:szCs w:val="22"/>
+          <w:u w:val="none"/>
+          <w14:ligatures w14:val="none"/>
+        </w:rPr>
+      </w:pPr>
+      <w:r>
+        <w:rPr>
+          <w:rStyle w:val="Siuktni"/>
+          <w:rFonts w:cs="Times New Roman"/>
+          <w:noProof/>
+          <w:color w:val="000000" w:themeColor="text1"/>
+          <w:kern w:val="0"/>
+          <w:sz w:val="32"/>
+          <w:szCs w:val="22"/>
+          <w:u w:val="none"/>
+          <w14:ligatures w14:val="none"/>
+        </w:rPr>
+        <w:t>2.4.2.11.Phân tích Use case Báo cáo thống kê</w:t>
+      </w:r>
+    </w:p>
+    <w:p>
+      <w:pPr>
+        <w:ind w:left="1440"/>
+        <w:rPr>
+          <w:rStyle w:val="Siuktni"/>
+          <w:rFonts w:cs="Times New Roman"/>
+          <w:noProof/>
+          <w:color w:val="000000" w:themeColor="text1"/>
+          <w:kern w:val="0"/>
+          <w:sz w:val="32"/>
+          <w:szCs w:val="22"/>
+          <w:u w:val="none"/>
+          <w14:ligatures w14:val="none"/>
+        </w:rPr>
+      </w:pPr>
+      <w:r>
+        <w:rPr>
+          <w:rStyle w:val="Siuktni"/>
+          <w:rFonts w:cs="Times New Roman"/>
+          <w:noProof/>
+          <w:color w:val="000000" w:themeColor="text1"/>
+          <w:kern w:val="0"/>
+          <w:sz w:val="32"/>
+          <w:szCs w:val="22"/>
+          <w:u w:val="none"/>
+          <w14:ligatures w14:val="none"/>
+        </w:rPr>
+        <w:t>2.4.2.12.Phân tích Use case Xem chi tiết sản phẩm</w:t>
+      </w:r>
+      <w:r>
+        <w:rPr>
+          <w:rStyle w:val="Siuktni"/>
+          <w:rFonts w:cs="Times New Roman"/>
+          <w:noProof/>
+          <w:color w:val="000000" w:themeColor="text1"/>
+          <w:kern w:val="0"/>
+          <w:sz w:val="32"/>
+          <w:szCs w:val="22"/>
+          <w:u w:val="none"/>
+          <w14:ligatures w14:val="none"/>
+        </w:rPr>
+        <w:tab/>
+      </w:r>
+    </w:p>
+    <w:p>
+      <w:pPr>
+        <w:ind w:firstLine="720"/>
+        <w:rPr>
+          <w:rStyle w:val="Siuktni"/>
+          <w:rFonts w:cs="Times New Roman"/>
+          <w:noProof/>
+          <w:color w:val="000000" w:themeColor="text1"/>
+          <w:kern w:val="0"/>
+          <w:sz w:val="32"/>
+          <w:szCs w:val="22"/>
+          <w:u w:val="none"/>
+          <w14:ligatures w14:val="none"/>
+        </w:rPr>
+      </w:pPr>
+      <w:r>
+        <w:rPr>
+          <w:rStyle w:val="Siuktni"/>
+          <w:rFonts w:cs="Times New Roman"/>
+          <w:noProof/>
+          <w:color w:val="000000" w:themeColor="text1"/>
+          <w:kern w:val="0"/>
+          <w:sz w:val="32"/>
+          <w:szCs w:val="22"/>
+          <w:u w:val="none"/>
+          <w14:ligatures w14:val="none"/>
+        </w:rPr>
+        <w:t>2.4.3. Thiết kế cơ sở dữ liệu.</w:t>
+      </w:r>
+    </w:p>
+    <w:p>
+      <w:pPr>
+        <w:ind w:left="720" w:firstLine="720"/>
+        <w:rPr>
+          <w:rStyle w:val="Siuktni"/>
+          <w:rFonts w:cs="Times New Roman"/>
+          <w:noProof/>
+          <w:color w:val="000000" w:themeColor="text1"/>
+          <w:kern w:val="0"/>
+          <w:sz w:val="32"/>
+          <w:szCs w:val="22"/>
+          <w:u w:val="none"/>
+          <w14:ligatures w14:val="none"/>
+        </w:rPr>
+      </w:pPr>
+      <w:r>
+        <w:rPr>
+          <w:rStyle w:val="Siuktni"/>
+          <w:rFonts w:cs="Times New Roman"/>
+          <w:noProof/>
+          <w:color w:val="000000" w:themeColor="text1"/>
+          <w:kern w:val="0"/>
+          <w:sz w:val="32"/>
+          <w:szCs w:val="22"/>
+          <w:u w:val="none"/>
+          <w14:ligatures w14:val="none"/>
+        </w:rPr>
+        <w:t>2.4.3.1. Sơ đồ dữ liệu quan hệ.</w:t>
+      </w:r>
+    </w:p>
+    <w:p>
+      <w:pPr>
+        <w:ind w:left="720" w:firstLine="720"/>
+        <w:rPr>
+          <w:rStyle w:val="Siuktni"/>
+          <w:rFonts w:cs="Times New Roman"/>
+          <w:noProof/>
+          <w:color w:val="000000" w:themeColor="text1"/>
+          <w:kern w:val="0"/>
+          <w:sz w:val="32"/>
+          <w:szCs w:val="22"/>
+          <w:u w:val="none"/>
+          <w14:ligatures w14:val="none"/>
+        </w:rPr>
+      </w:pPr>
+      <w:r>
+        <w:rPr>
+          <w:rStyle w:val="Siuktni"/>
+          <w:rFonts w:cs="Times New Roman"/>
+          <w:noProof/>
+          <w:color w:val="000000" w:themeColor="text1"/>
+          <w:kern w:val="0"/>
+          <w:sz w:val="32"/>
+          <w:szCs w:val="22"/>
+          <w:u w:val="none"/>
+          <w14:ligatures w14:val="none"/>
+        </w:rPr>
+        <w:t>2.4.3.1.Chi tiết các bảng dữ liệu.</w:t>
+      </w:r>
+    </w:p>
+    <w:p>
+      <w:pPr>
+        <w:ind w:firstLine="720"/>
+        <w:rPr>
+          <w:rStyle w:val="Siuktni"/>
+          <w:rFonts w:cs="Times New Roman"/>
+          <w:noProof/>
+          <w:color w:val="000000" w:themeColor="text1"/>
+          <w:kern w:val="0"/>
+          <w:sz w:val="32"/>
+          <w:szCs w:val="22"/>
+          <w:u w:val="none"/>
+          <w14:ligatures w14:val="none"/>
+        </w:rPr>
+      </w:pPr>
+      <w:r>
+        <w:rPr>
+          <w:rStyle w:val="Siuktni"/>
+          <w:rFonts w:cs="Times New Roman"/>
+          <w:noProof/>
+          <w:color w:val="000000" w:themeColor="text1"/>
+          <w:kern w:val="0"/>
+          <w:sz w:val="32"/>
+          <w:szCs w:val="22"/>
+          <w:u w:val="none"/>
+          <w14:ligatures w14:val="none"/>
+        </w:rPr>
+        <w:t>2.4.4. Thiết kế giao diện</w:t>
+      </w:r>
+    </w:p>
+    <w:p>
+      <w:pPr>
+        <w:ind w:left="1440"/>
+        <w:rPr>
+          <w:rStyle w:val="Siuktni"/>
+          <w:rFonts w:cs="Times New Roman"/>
+          <w:noProof/>
+          <w:color w:val="000000" w:themeColor="text1"/>
+          <w:kern w:val="0"/>
+          <w:sz w:val="32"/>
+          <w:szCs w:val="22"/>
+          <w:u w:val="none"/>
+          <w14:ligatures w14:val="none"/>
+        </w:rPr>
+      </w:pPr>
+      <w:r>
+        <w:rPr>
+          <w:rStyle w:val="Siuktni"/>
+          <w:rFonts w:cs="Times New Roman"/>
+          <w:noProof/>
+          <w:color w:val="000000" w:themeColor="text1"/>
+          <w:kern w:val="0"/>
+          <w:sz w:val="32"/>
+          <w:szCs w:val="22"/>
+          <w:u w:val="none"/>
+          <w14:ligatures w14:val="none"/>
+        </w:rPr>
+        <w:t>2.4.1.1. Giao diện Use case Đăng ký</w:t>
+      </w:r>
+    </w:p>
+    <w:p>
+      <w:pPr>
+        <w:ind w:left="1440"/>
+        <w:rPr>
+          <w:rStyle w:val="Siuktni"/>
+          <w:rFonts w:cs="Times New Roman"/>
+          <w:noProof/>
+          <w:color w:val="000000" w:themeColor="text1"/>
+          <w:kern w:val="0"/>
+          <w:sz w:val="32"/>
+          <w:szCs w:val="22"/>
+          <w:u w:val="none"/>
+          <w14:ligatures w14:val="none"/>
+        </w:rPr>
+      </w:pPr>
+      <w:r>
+        <w:rPr>
+          <w:rStyle w:val="Siuktni"/>
+          <w:rFonts w:cs="Times New Roman"/>
+          <w:noProof/>
+          <w:color w:val="000000" w:themeColor="text1"/>
+          <w:kern w:val="0"/>
+          <w:sz w:val="32"/>
+          <w:szCs w:val="22"/>
+          <w:u w:val="none"/>
+          <w14:ligatures w14:val="none"/>
+        </w:rPr>
+        <w:t>2.4.1.2. Giao diện Use case Đăng nhập</w:t>
+      </w:r>
+    </w:p>
+    <w:p>
+      <w:pPr>
+        <w:ind w:left="1440"/>
+        <w:rPr>
+          <w:rStyle w:val="Siuktni"/>
+          <w:rFonts w:cs="Times New Roman"/>
+          <w:noProof/>
+          <w:color w:val="000000" w:themeColor="text1"/>
+          <w:kern w:val="0"/>
+          <w:sz w:val="32"/>
+          <w:szCs w:val="22"/>
+          <w:u w:val="none"/>
+          <w14:ligatures w14:val="none"/>
+        </w:rPr>
+      </w:pPr>
+      <w:r>
+        <w:rPr>
+          <w:rStyle w:val="Siuktni"/>
+          <w:rFonts w:cs="Times New Roman"/>
+          <w:noProof/>
+          <w:color w:val="000000" w:themeColor="text1"/>
+          <w:kern w:val="0"/>
+          <w:sz w:val="32"/>
+          <w:szCs w:val="22"/>
+          <w:u w:val="none"/>
+          <w14:ligatures w14:val="none"/>
+        </w:rPr>
+        <w:t>2.4.1.3. Giao diện Use case Đặt hàng</w:t>
+      </w:r>
+    </w:p>
+    <w:p>
+      <w:pPr>
+        <w:ind w:left="1440"/>
+        <w:rPr>
+          <w:rStyle w:val="Siuktni"/>
+          <w:rFonts w:cs="Times New Roman"/>
+          <w:noProof/>
+          <w:color w:val="000000" w:themeColor="text1"/>
+          <w:kern w:val="0"/>
+          <w:sz w:val="32"/>
+          <w:szCs w:val="22"/>
+          <w:u w:val="none"/>
+          <w14:ligatures w14:val="none"/>
+        </w:rPr>
+      </w:pPr>
+      <w:r>
+        <w:rPr>
+          <w:rStyle w:val="Siuktni"/>
+          <w:rFonts w:cs="Times New Roman"/>
+          <w:noProof/>
+          <w:color w:val="000000" w:themeColor="text1"/>
+          <w:kern w:val="0"/>
+          <w:sz w:val="32"/>
+          <w:szCs w:val="22"/>
+          <w:u w:val="none"/>
+          <w14:ligatures w14:val="none"/>
+        </w:rPr>
+        <w:t>2.4.1.4.Giao diện Use case Xem đơn đã đặt</w:t>
+      </w:r>
+    </w:p>
+    <w:p>
+      <w:pPr>
+        <w:ind w:left="1440"/>
+        <w:rPr>
+          <w:rStyle w:val="Siuktni"/>
+          <w:rFonts w:cs="Times New Roman"/>
+          <w:noProof/>
+          <w:color w:val="000000" w:themeColor="text1"/>
+          <w:kern w:val="0"/>
+          <w:sz w:val="32"/>
+          <w:szCs w:val="22"/>
+          <w:u w:val="none"/>
+          <w14:ligatures w14:val="none"/>
+        </w:rPr>
+      </w:pPr>
+      <w:r>
+        <w:rPr>
+          <w:rStyle w:val="Siuktni"/>
+          <w:rFonts w:cs="Times New Roman"/>
+          <w:noProof/>
+          <w:color w:val="000000" w:themeColor="text1"/>
+          <w:kern w:val="0"/>
+          <w:sz w:val="32"/>
+          <w:szCs w:val="22"/>
+          <w:u w:val="none"/>
+          <w14:ligatures w14:val="none"/>
+        </w:rPr>
+        <w:t>2.4.1.5.Giao diện Use case Liên hệ.</w:t>
+      </w:r>
+    </w:p>
+    <w:p>
+      <w:pPr>
+        <w:ind w:left="1440"/>
+        <w:rPr>
+          <w:rStyle w:val="Siuktni"/>
+          <w:rFonts w:cs="Times New Roman"/>
+          <w:noProof/>
+          <w:color w:val="000000" w:themeColor="text1"/>
+          <w:kern w:val="0"/>
+          <w:sz w:val="32"/>
+          <w:szCs w:val="22"/>
+          <w:u w:val="none"/>
+          <w14:ligatures w14:val="none"/>
+        </w:rPr>
+      </w:pPr>
+      <w:r>
+        <w:rPr>
+          <w:rStyle w:val="Siuktni"/>
+          <w:rFonts w:cs="Times New Roman"/>
+          <w:noProof/>
+          <w:color w:val="000000" w:themeColor="text1"/>
+          <w:kern w:val="0"/>
+          <w:sz w:val="32"/>
+          <w:szCs w:val="22"/>
+          <w:u w:val="none"/>
+          <w14:ligatures w14:val="none"/>
+        </w:rPr>
+        <w:t>2.4.1.6. Giao diện Use case Đôi mật khẩu</w:t>
+      </w:r>
+    </w:p>
+    <w:p>
+      <w:pPr>
+        <w:ind w:left="1440"/>
+        <w:rPr>
+          <w:rStyle w:val="Siuktni"/>
+          <w:rFonts w:cs="Times New Roman"/>
+          <w:noProof/>
+          <w:color w:val="000000" w:themeColor="text1"/>
+          <w:kern w:val="0"/>
+          <w:sz w:val="32"/>
+          <w:szCs w:val="22"/>
+          <w:u w:val="none"/>
+          <w14:ligatures w14:val="none"/>
+        </w:rPr>
+      </w:pPr>
+      <w:r>
+        <w:rPr>
+          <w:rStyle w:val="Siuktni"/>
+          <w:rFonts w:cs="Times New Roman"/>
+          <w:noProof/>
+          <w:color w:val="000000" w:themeColor="text1"/>
+          <w:kern w:val="0"/>
+          <w:sz w:val="32"/>
+          <w:szCs w:val="22"/>
+          <w:u w:val="none"/>
+          <w14:ligatures w14:val="none"/>
+        </w:rPr>
+        <w:t>2.4.1.7.Giao diện Use case Quản lý tài khoản</w:t>
+      </w:r>
+    </w:p>
+    <w:p>
+      <w:pPr>
+        <w:ind w:left="1440"/>
+        <w:rPr>
+          <w:rStyle w:val="Siuktni"/>
+          <w:rFonts w:cs="Times New Roman"/>
+          <w:noProof/>
+          <w:color w:val="000000" w:themeColor="text1"/>
+          <w:kern w:val="0"/>
+          <w:sz w:val="32"/>
+          <w:szCs w:val="22"/>
+          <w:u w:val="none"/>
+          <w14:ligatures w14:val="none"/>
+        </w:rPr>
+      </w:pPr>
+      <w:r>
+        <w:rPr>
+          <w:rStyle w:val="Siuktni"/>
+          <w:rFonts w:cs="Times New Roman"/>
+          <w:noProof/>
+          <w:color w:val="000000" w:themeColor="text1"/>
+          <w:kern w:val="0"/>
+          <w:sz w:val="32"/>
+          <w:szCs w:val="22"/>
+          <w:u w:val="none"/>
+          <w14:ligatures w14:val="none"/>
+        </w:rPr>
+        <w:t>2.4.1.8. Giao diện Use case Quản lý sản phẩm.</w:t>
+      </w:r>
+    </w:p>
+    <w:p>
+      <w:pPr>
+        <w:ind w:left="1440"/>
+        <w:rPr>
+          <w:rStyle w:val="Siuktni"/>
+          <w:rFonts w:cs="Times New Roman"/>
+          <w:noProof/>
+          <w:color w:val="000000" w:themeColor="text1"/>
+          <w:kern w:val="0"/>
+          <w:sz w:val="32"/>
+          <w:szCs w:val="22"/>
+          <w:u w:val="none"/>
+          <w14:ligatures w14:val="none"/>
+        </w:rPr>
+      </w:pPr>
+      <w:r>
+        <w:rPr>
+          <w:rStyle w:val="Siuktni"/>
+          <w:rFonts w:cs="Times New Roman"/>
+          <w:noProof/>
+          <w:color w:val="000000" w:themeColor="text1"/>
+          <w:kern w:val="0"/>
+          <w:sz w:val="32"/>
+          <w:szCs w:val="22"/>
+          <w:u w:val="none"/>
+          <w14:ligatures w14:val="none"/>
+        </w:rPr>
+        <w:t>2.4.1.9. Giao diện Use case Quản lý đơn hàng</w:t>
+      </w:r>
+    </w:p>
+    <w:p>
+      <w:pPr>
+        <w:ind w:left="1440"/>
+        <w:rPr>
+          <w:rStyle w:val="Siuktni"/>
+          <w:rFonts w:cs="Times New Roman"/>
+          <w:noProof/>
+          <w:color w:val="000000" w:themeColor="text1"/>
+          <w:kern w:val="0"/>
+          <w:sz w:val="32"/>
+          <w:szCs w:val="22"/>
+          <w:u w:val="none"/>
+          <w14:ligatures w14:val="none"/>
+        </w:rPr>
+      </w:pPr>
+      <w:r>
+        <w:rPr>
+          <w:rStyle w:val="Siuktni"/>
+          <w:rFonts w:cs="Times New Roman"/>
+          <w:noProof/>
+          <w:color w:val="000000" w:themeColor="text1"/>
+          <w:kern w:val="0"/>
+          <w:sz w:val="32"/>
+          <w:szCs w:val="22"/>
+          <w:u w:val="none"/>
+          <w14:ligatures w14:val="none"/>
+        </w:rPr>
+        <w:t>2.4.1.10.Giao diện Use case Quản lý liên hệ</w:t>
+      </w:r>
+    </w:p>
+    <w:p>
+      <w:pPr>
+        <w:ind w:left="1440"/>
+        <w:rPr>
+          <w:rStyle w:val="Siuktni"/>
+          <w:rFonts w:cs="Times New Roman"/>
+          <w:noProof/>
+          <w:color w:val="000000" w:themeColor="text1"/>
+          <w:kern w:val="0"/>
+          <w:sz w:val="32"/>
+          <w:szCs w:val="22"/>
+          <w:u w:val="none"/>
+          <w14:ligatures w14:val="none"/>
+        </w:rPr>
+      </w:pPr>
+      <w:r>
+        <w:rPr>
+          <w:rStyle w:val="Siuktni"/>
+          <w:rFonts w:cs="Times New Roman"/>
+          <w:noProof/>
+          <w:color w:val="000000" w:themeColor="text1"/>
+          <w:kern w:val="0"/>
+          <w:sz w:val="32"/>
+          <w:szCs w:val="22"/>
+          <w:u w:val="none"/>
+          <w14:ligatures w14:val="none"/>
+        </w:rPr>
+        <w:t>2.4.1.11. Giao diện Use case Báo cáo thống kê.</w:t>
+      </w:r>
+    </w:p>
+    <w:p>
+      <w:pPr>
+        <w:ind w:firstLine="720"/>
+        <w:rPr>
+          <w:rStyle w:val="Siuktni"/>
+          <w:rFonts w:cs="Times New Roman"/>
+          <w:noProof/>
+          <w:color w:val="000000" w:themeColor="text1"/>
+          <w:kern w:val="0"/>
+          <w:sz w:val="32"/>
+          <w:szCs w:val="22"/>
+          <w:u w:val="none"/>
+          <w14:ligatures w14:val="none"/>
+        </w:rPr>
+      </w:pPr>
+      <w:r>
+        <w:rPr>
+          <w:rStyle w:val="Siuktni"/>
+          <w:rFonts w:cs="Times New Roman"/>
+          <w:noProof/>
+          <w:color w:val="000000" w:themeColor="text1"/>
+          <w:kern w:val="0"/>
+          <w:sz w:val="32"/>
+          <w:szCs w:val="22"/>
+          <w:u w:val="none"/>
+          <w14:ligatures w14:val="none"/>
+        </w:rPr>
+        <w:t>Biể</w:t>
+      </w:r>
+      <w:r>
+        <w:rPr>
+          <w:rStyle w:val="Siuktni"/>
+          <w:rFonts w:cs="Times New Roman"/>
+          <w:noProof/>
+          <w:color w:val="000000" w:themeColor="text1"/>
+          <w:kern w:val="0"/>
+          <w:sz w:val="32"/>
+          <w:szCs w:val="22"/>
+          <w:u w:val="none"/>
+          <w14:ligatures w14:val="none"/>
+        </w:rPr>
+        <w:t>u đô điều hướng giữa các màn hình..</w:t>
+      </w:r>
+    </w:p>
+    <w:p>
+      <w:pPr>
+        <w:ind w:firstLine="720"/>
+        <w:rPr>
+          <w:rStyle w:val="Siuktni"/>
+          <w:rFonts w:cs="Times New Roman"/>
+          <w:noProof/>
+          <w:color w:val="000000" w:themeColor="text1"/>
+          <w:kern w:val="0"/>
+          <w:sz w:val="32"/>
+          <w:szCs w:val="22"/>
+          <w:u w:val="none"/>
+          <w14:ligatures w14:val="none"/>
+        </w:rPr>
+      </w:pPr>
+      <w:r>
+        <w:rPr>
+          <w:rStyle w:val="Siuktni"/>
+          <w:rFonts w:cs="Times New Roman"/>
+          <w:noProof/>
+          <w:color w:val="000000" w:themeColor="text1"/>
+          <w:kern w:val="0"/>
+          <w:sz w:val="32"/>
+          <w:szCs w:val="22"/>
+          <w:u w:val="none"/>
+          <w14:ligatures w14:val="none"/>
+        </w:rPr>
+        <w:t>Các nhóm Use case chính</w:t>
+      </w:r>
+    </w:p>
+    <w:p>
+      <w:pPr>
+        <w:ind w:firstLine="720"/>
+        <w:rPr>
+          <w:rStyle w:val="Siuktni"/>
+          <w:rFonts w:cs="Times New Roman"/>
+          <w:noProof/>
+          <w:color w:val="000000" w:themeColor="text1"/>
+          <w:kern w:val="0"/>
+          <w:sz w:val="32"/>
+          <w:szCs w:val="22"/>
+          <w:u w:val="none"/>
+          <w14:ligatures w14:val="none"/>
+        </w:rPr>
+      </w:pPr>
+      <w:r>
+        <w:rPr>
+          <w:rStyle w:val="Siuktni"/>
+          <w:rFonts w:cs="Times New Roman"/>
+          <w:noProof/>
+          <w:color w:val="000000" w:themeColor="text1"/>
+          <w:kern w:val="0"/>
+          <w:sz w:val="32"/>
+          <w:szCs w:val="22"/>
+          <w:u w:val="none"/>
+          <w14:ligatures w14:val="none"/>
+        </w:rPr>
+        <w:t>Các nhóm Use case thứ cấp</w:t>
+      </w:r>
+    </w:p>
+    <w:p>
+      <w:bookmarkStart w:id="0" w:name="_GoBack"/>
+      <w:bookmarkEnd w:id="0"/>
       <w:r>
         <w:rPr>
           <w:b/>
@@ -308,7 +2675,7 @@
 </file>
 
 <file path=word/styles.xml><?xml version="1.0" encoding="utf-8"?>
-<w:styles xmlns:mc="http://schemas.openxmlformats.org/markup-compatibility/2006" xmlns:r="http://schemas.openxmlformats.org/officeDocument/2006/relationships" xmlns:w="http://schemas.openxmlformats.org/wordprocessingml/2006/main" xmlns:w14="http://schemas.microsoft.com/office/word/2010/wordml" xmlns:w15="http://schemas.microsoft.com/office/word/2012/wordml" xmlns:w16cex="http://schemas.microsoft.com/office/word/2018/wordml/cex" xmlns:w16cid="http://schemas.microsoft.com/office/word/2016/wordml/cid" xmlns:w16="http://schemas.microsoft.com/office/word/2018/wordml" xmlns:w16du="http://schemas.microsoft.com/office/word/2023/wordml/word16du" xmlns:w16sdtdh="http://schemas.microsoft.com/office/word/2020/wordml/sdtdatahash" xmlns:w16se="http://schemas.microsoft.com/office/word/2015/wordml/symex" mc:Ignorable="w14 w15 w16se w16cid w16 w16cex w16sdtdh w16du">
+<w:styles xmlns:mc="http://schemas.openxmlformats.org/markup-compatibility/2006" xmlns:r="http://schemas.openxmlformats.org/officeDocument/2006/relationships" xmlns:w="http://schemas.openxmlformats.org/wordprocessingml/2006/main" xmlns:w14="http://schemas.microsoft.com/office/word/2010/wordml" xmlns:w15="http://schemas.microsoft.com/office/word/2012/wordml" xmlns:w16cid="http://schemas.microsoft.com/office/word/2016/wordml/cid" xmlns:w16se="http://schemas.microsoft.com/office/word/2015/wordml/symex" mc:Ignorable="w14 w15 w16se w16cid">
   <w:docDefaults>
     <w:rPrDefault>
       <w:rPr>
@@ -326,7 +2693,7 @@
       </w:pPr>
     </w:pPrDefault>
   </w:docDefaults>
-  <w:latentStyles w:defLockedState="0" w:defUIPriority="99" w:defSemiHidden="0" w:defUnhideWhenUsed="0" w:defQFormat="0" w:count="376">
+  <w:latentStyles w:defLockedState="0" w:defUIPriority="99" w:defSemiHidden="0" w:defUnhideWhenUsed="0" w:defQFormat="0" w:count="375">
     <w:lsdException w:name="Normal" w:uiPriority="0" w:qFormat="1"/>
     <w:lsdException w:name="heading 1" w:uiPriority="9" w:qFormat="1"/>
     <w:lsdException w:name="heading 2" w:semiHidden="1" w:uiPriority="9" w:unhideWhenUsed="1" w:qFormat="1"/>
@@ -702,17 +3069,16 @@
     <w:lsdException w:name="Smart Hyperlink" w:semiHidden="1" w:unhideWhenUsed="1"/>
     <w:lsdException w:name="Hashtag" w:semiHidden="1" w:unhideWhenUsed="1"/>
     <w:lsdException w:name="Unresolved Mention" w:semiHidden="1" w:unhideWhenUsed="1"/>
-    <w:lsdException w:name="Smart Link" w:semiHidden="1" w:unhideWhenUsed="1"/>
   </w:latentStyles>
-  <w:style w:type="paragraph" w:default="1" w:styleId="Normal">
+  <w:style w:type="paragraph" w:default="1" w:styleId="Binhthng">
     <w:name w:val="Normal"/>
     <w:qFormat/>
   </w:style>
-  <w:style w:type="paragraph" w:styleId="Heading1">
+  <w:style w:type="paragraph" w:styleId="u1">
     <w:name w:val="heading 1"/>
-    <w:basedOn w:val="Normal"/>
-    <w:next w:val="Normal"/>
-    <w:link w:val="Heading1Char"/>
+    <w:basedOn w:val="Binhthng"/>
+    <w:next w:val="Binhthng"/>
+    <w:link w:val="u1Char"/>
     <w:uiPriority w:val="9"/>
     <w:qFormat/>
     <w:rsid w:val="00887CB6"/>
@@ -729,11 +3095,11 @@
       <w:szCs w:val="40"/>
     </w:rPr>
   </w:style>
-  <w:style w:type="paragraph" w:styleId="Heading2">
+  <w:style w:type="paragraph" w:styleId="u2">
     <w:name w:val="heading 2"/>
-    <w:basedOn w:val="Normal"/>
-    <w:next w:val="Normal"/>
-    <w:link w:val="Heading2Char"/>
+    <w:basedOn w:val="Binhthng"/>
+    <w:next w:val="Binhthng"/>
+    <w:link w:val="u2Char"/>
     <w:uiPriority w:val="9"/>
     <w:semiHidden/>
     <w:unhideWhenUsed/>
@@ -752,11 +3118,11 @@
       <w:szCs w:val="32"/>
     </w:rPr>
   </w:style>
-  <w:style w:type="paragraph" w:styleId="Heading3">
+  <w:style w:type="paragraph" w:styleId="u3">
     <w:name w:val="heading 3"/>
-    <w:basedOn w:val="Normal"/>
-    <w:next w:val="Normal"/>
-    <w:link w:val="Heading3Char"/>
+    <w:basedOn w:val="Binhthng"/>
+    <w:next w:val="Binhthng"/>
+    <w:link w:val="u3Char"/>
     <w:uiPriority w:val="9"/>
     <w:semiHidden/>
     <w:unhideWhenUsed/>
@@ -773,11 +3139,11 @@
       <w:color w:val="0F4761" w:themeColor="accent1" w:themeShade="BF"/>
     </w:rPr>
   </w:style>
-  <w:style w:type="paragraph" w:styleId="Heading4">
+  <w:style w:type="paragraph" w:styleId="u4">
     <w:name w:val="heading 4"/>
-    <w:basedOn w:val="Normal"/>
-    <w:next w:val="Normal"/>
-    <w:link w:val="Heading4Char"/>
+    <w:basedOn w:val="Binhthng"/>
+    <w:next w:val="Binhthng"/>
+    <w:link w:val="u4Char"/>
     <w:uiPriority w:val="9"/>
     <w:semiHidden/>
     <w:unhideWhenUsed/>
@@ -796,11 +3162,11 @@
       <w:color w:val="0F4761" w:themeColor="accent1" w:themeShade="BF"/>
     </w:rPr>
   </w:style>
-  <w:style w:type="paragraph" w:styleId="Heading5">
+  <w:style w:type="paragraph" w:styleId="u5">
     <w:name w:val="heading 5"/>
-    <w:basedOn w:val="Normal"/>
-    <w:next w:val="Normal"/>
-    <w:link w:val="Heading5Char"/>
+    <w:basedOn w:val="Binhthng"/>
+    <w:next w:val="Binhthng"/>
+    <w:link w:val="u5Char"/>
     <w:uiPriority w:val="9"/>
     <w:semiHidden/>
     <w:unhideWhenUsed/>
@@ -817,11 +3183,11 @@
       <w:color w:val="0F4761" w:themeColor="accent1" w:themeShade="BF"/>
     </w:rPr>
   </w:style>
-  <w:style w:type="paragraph" w:styleId="Heading6">
+  <w:style w:type="paragraph" w:styleId="u6">
     <w:name w:val="heading 6"/>
-    <w:basedOn w:val="Normal"/>
-    <w:next w:val="Normal"/>
-    <w:link w:val="Heading6Char"/>
+    <w:basedOn w:val="Binhthng"/>
+    <w:next w:val="Binhthng"/>
+    <w:link w:val="u6Char"/>
     <w:uiPriority w:val="9"/>
     <w:semiHidden/>
     <w:unhideWhenUsed/>
@@ -840,11 +3206,11 @@
       <w:color w:val="595959" w:themeColor="text1" w:themeTint="A6"/>
     </w:rPr>
   </w:style>
-  <w:style w:type="paragraph" w:styleId="Heading7">
+  <w:style w:type="paragraph" w:styleId="u7">
     <w:name w:val="heading 7"/>
-    <w:basedOn w:val="Normal"/>
-    <w:next w:val="Normal"/>
-    <w:link w:val="Heading7Char"/>
+    <w:basedOn w:val="Binhthng"/>
+    <w:next w:val="Binhthng"/>
+    <w:link w:val="u7Char"/>
     <w:uiPriority w:val="9"/>
     <w:semiHidden/>
     <w:unhideWhenUsed/>
@@ -861,11 +3227,11 @@
       <w:color w:val="595959" w:themeColor="text1" w:themeTint="A6"/>
     </w:rPr>
   </w:style>
-  <w:style w:type="paragraph" w:styleId="Heading8">
+  <w:style w:type="paragraph" w:styleId="u8">
     <w:name w:val="heading 8"/>
-    <w:basedOn w:val="Normal"/>
-    <w:next w:val="Normal"/>
-    <w:link w:val="Heading8Char"/>
+    <w:basedOn w:val="Binhthng"/>
+    <w:next w:val="Binhthng"/>
+    <w:link w:val="u8Char"/>
     <w:uiPriority w:val="9"/>
     <w:semiHidden/>
     <w:unhideWhenUsed/>
@@ -884,11 +3250,11 @@
       <w:color w:val="272727" w:themeColor="text1" w:themeTint="D8"/>
     </w:rPr>
   </w:style>
-  <w:style w:type="paragraph" w:styleId="Heading9">
+  <w:style w:type="paragraph" w:styleId="u9">
     <w:name w:val="heading 9"/>
-    <w:basedOn w:val="Normal"/>
-    <w:next w:val="Normal"/>
-    <w:link w:val="Heading9Char"/>
+    <w:basedOn w:val="Binhthng"/>
+    <w:next w:val="Binhthng"/>
+    <w:link w:val="u9Char"/>
     <w:uiPriority w:val="9"/>
     <w:semiHidden/>
     <w:unhideWhenUsed/>
@@ -905,12 +3271,13 @@
       <w:color w:val="272727" w:themeColor="text1" w:themeTint="D8"/>
     </w:rPr>
   </w:style>
-  <w:style w:type="character" w:default="1" w:styleId="DefaultParagraphFont">
+  <w:style w:type="character" w:default="1" w:styleId="Phngmcinhcuaoanvn">
     <w:name w:val="Default Paragraph Font"/>
     <w:uiPriority w:val="1"/>
+    <w:semiHidden/>
     <w:unhideWhenUsed/>
   </w:style>
-  <w:style w:type="table" w:default="1" w:styleId="TableNormal">
+  <w:style w:type="table" w:default="1" w:styleId="BangThngthng">
     <w:name w:val="Normal Table"/>
     <w:uiPriority w:val="99"/>
     <w:semiHidden/>
@@ -925,16 +3292,16 @@
       </w:tblCellMar>
     </w:tblPr>
   </w:style>
-  <w:style w:type="numbering" w:default="1" w:styleId="NoList">
+  <w:style w:type="numbering" w:default="1" w:styleId="Khngco">
     <w:name w:val="No List"/>
     <w:uiPriority w:val="99"/>
     <w:semiHidden/>
     <w:unhideWhenUsed/>
   </w:style>
-  <w:style w:type="character" w:customStyle="1" w:styleId="Heading1Char">
-    <w:name w:val="Heading 1 Char"/>
-    <w:basedOn w:val="DefaultParagraphFont"/>
-    <w:link w:val="Heading1"/>
+  <w:style w:type="character" w:customStyle="1" w:styleId="u1Char">
+    <w:name w:val="Đầu đề 1 Char"/>
+    <w:basedOn w:val="Phngmcinhcuaoanvn"/>
+    <w:link w:val="u1"/>
     <w:uiPriority w:val="9"/>
     <w:rsid w:val="00887CB6"/>
     <w:rPr>
@@ -944,10 +3311,10 @@
       <w:szCs w:val="40"/>
     </w:rPr>
   </w:style>
-  <w:style w:type="character" w:customStyle="1" w:styleId="Heading2Char">
-    <w:name w:val="Heading 2 Char"/>
-    <w:basedOn w:val="DefaultParagraphFont"/>
-    <w:link w:val="Heading2"/>
+  <w:style w:type="character" w:customStyle="1" w:styleId="u2Char">
+    <w:name w:val="Đầu đề 2 Char"/>
+    <w:basedOn w:val="Phngmcinhcuaoanvn"/>
+    <w:link w:val="u2"/>
     <w:uiPriority w:val="9"/>
     <w:semiHidden/>
     <w:rsid w:val="00887CB6"/>
@@ -958,10 +3325,10 @@
       <w:szCs w:val="32"/>
     </w:rPr>
   </w:style>
-  <w:style w:type="character" w:customStyle="1" w:styleId="Heading3Char">
-    <w:name w:val="Heading 3 Char"/>
-    <w:basedOn w:val="DefaultParagraphFont"/>
-    <w:link w:val="Heading3"/>
+  <w:style w:type="character" w:customStyle="1" w:styleId="u3Char">
+    <w:name w:val="Đầu đề 3 Char"/>
+    <w:basedOn w:val="Phngmcinhcuaoanvn"/>
+    <w:link w:val="u3"/>
     <w:uiPriority w:val="9"/>
     <w:semiHidden/>
     <w:rsid w:val="00887CB6"/>
@@ -970,10 +3337,10 @@
       <w:color w:val="0F4761" w:themeColor="accent1" w:themeShade="BF"/>
     </w:rPr>
   </w:style>
-  <w:style w:type="character" w:customStyle="1" w:styleId="Heading4Char">
-    <w:name w:val="Heading 4 Char"/>
-    <w:basedOn w:val="DefaultParagraphFont"/>
-    <w:link w:val="Heading4"/>
+  <w:style w:type="character" w:customStyle="1" w:styleId="u4Char">
+    <w:name w:val="Đầu đề 4 Char"/>
+    <w:basedOn w:val="Phngmcinhcuaoanvn"/>
+    <w:link w:val="u4"/>
     <w:uiPriority w:val="9"/>
     <w:semiHidden/>
     <w:rsid w:val="00887CB6"/>
@@ -984,10 +3351,10 @@
       <w:color w:val="0F4761" w:themeColor="accent1" w:themeShade="BF"/>
     </w:rPr>
   </w:style>
-  <w:style w:type="character" w:customStyle="1" w:styleId="Heading5Char">
-    <w:name w:val="Heading 5 Char"/>
-    <w:basedOn w:val="DefaultParagraphFont"/>
-    <w:link w:val="Heading5"/>
+  <w:style w:type="character" w:customStyle="1" w:styleId="u5Char">
+    <w:name w:val="Đầu đề 5 Char"/>
+    <w:basedOn w:val="Phngmcinhcuaoanvn"/>
+    <w:link w:val="u5"/>
     <w:uiPriority w:val="9"/>
     <w:semiHidden/>
     <w:rsid w:val="00887CB6"/>
@@ -996,10 +3363,10 @@
       <w:color w:val="0F4761" w:themeColor="accent1" w:themeShade="BF"/>
     </w:rPr>
   </w:style>
-  <w:style w:type="character" w:customStyle="1" w:styleId="Heading6Char">
-    <w:name w:val="Heading 6 Char"/>
-    <w:basedOn w:val="DefaultParagraphFont"/>
-    <w:link w:val="Heading6"/>
+  <w:style w:type="character" w:customStyle="1" w:styleId="u6Char">
+    <w:name w:val="Đầu đề 6 Char"/>
+    <w:basedOn w:val="Phngmcinhcuaoanvn"/>
+    <w:link w:val="u6"/>
     <w:uiPriority w:val="9"/>
     <w:semiHidden/>
     <w:rsid w:val="00887CB6"/>
@@ -1010,10 +3377,10 @@
       <w:color w:val="595959" w:themeColor="text1" w:themeTint="A6"/>
     </w:rPr>
   </w:style>
-  <w:style w:type="character" w:customStyle="1" w:styleId="Heading7Char">
-    <w:name w:val="Heading 7 Char"/>
-    <w:basedOn w:val="DefaultParagraphFont"/>
-    <w:link w:val="Heading7"/>
+  <w:style w:type="character" w:customStyle="1" w:styleId="u7Char">
+    <w:name w:val="Đầu đề 7 Char"/>
+    <w:basedOn w:val="Phngmcinhcuaoanvn"/>
+    <w:link w:val="u7"/>
     <w:uiPriority w:val="9"/>
     <w:semiHidden/>
     <w:rsid w:val="00887CB6"/>
@@ -1022,10 +3389,10 @@
       <w:color w:val="595959" w:themeColor="text1" w:themeTint="A6"/>
     </w:rPr>
   </w:style>
-  <w:style w:type="character" w:customStyle="1" w:styleId="Heading8Char">
-    <w:name w:val="Heading 8 Char"/>
-    <w:basedOn w:val="DefaultParagraphFont"/>
-    <w:link w:val="Heading8"/>
+  <w:style w:type="character" w:customStyle="1" w:styleId="u8Char">
+    <w:name w:val="Đầu đề 8 Char"/>
+    <w:basedOn w:val="Phngmcinhcuaoanvn"/>
+    <w:link w:val="u8"/>
     <w:uiPriority w:val="9"/>
     <w:semiHidden/>
     <w:rsid w:val="00887CB6"/>
@@ -1036,10 +3403,10 @@
       <w:color w:val="272727" w:themeColor="text1" w:themeTint="D8"/>
     </w:rPr>
   </w:style>
-  <w:style w:type="character" w:customStyle="1" w:styleId="Heading9Char">
-    <w:name w:val="Heading 9 Char"/>
-    <w:basedOn w:val="DefaultParagraphFont"/>
-    <w:link w:val="Heading9"/>
+  <w:style w:type="character" w:customStyle="1" w:styleId="u9Char">
+    <w:name w:val="Đầu đề 9 Char"/>
+    <w:basedOn w:val="Phngmcinhcuaoanvn"/>
+    <w:link w:val="u9"/>
     <w:uiPriority w:val="9"/>
     <w:semiHidden/>
     <w:rsid w:val="00887CB6"/>
@@ -1048,11 +3415,11 @@
       <w:color w:val="272727" w:themeColor="text1" w:themeTint="D8"/>
     </w:rPr>
   </w:style>
-  <w:style w:type="paragraph" w:styleId="Title">
+  <w:style w:type="paragraph" w:styleId="Tiu">
     <w:name w:val="Title"/>
-    <w:basedOn w:val="Normal"/>
-    <w:next w:val="Normal"/>
-    <w:link w:val="TitleChar"/>
+    <w:basedOn w:val="Binhthng"/>
+    <w:next w:val="Binhthng"/>
+    <w:link w:val="TiuChar"/>
     <w:uiPriority w:val="10"/>
     <w:qFormat/>
     <w:rsid w:val="00887CB6"/>
@@ -1068,10 +3435,10 @@
       <w:szCs w:val="56"/>
     </w:rPr>
   </w:style>
-  <w:style w:type="character" w:customStyle="1" w:styleId="TitleChar">
-    <w:name w:val="Title Char"/>
-    <w:basedOn w:val="DefaultParagraphFont"/>
-    <w:link w:val="Title"/>
+  <w:style w:type="character" w:customStyle="1" w:styleId="TiuChar">
+    <w:name w:val="Tiêu đề Char"/>
+    <w:basedOn w:val="Phngmcinhcuaoanvn"/>
+    <w:link w:val="Tiu"/>
     <w:uiPriority w:val="10"/>
     <w:rsid w:val="00887CB6"/>
     <w:rPr>
@@ -1082,11 +3449,11 @@
       <w:szCs w:val="56"/>
     </w:rPr>
   </w:style>
-  <w:style w:type="paragraph" w:styleId="Subtitle">
+  <w:style w:type="paragraph" w:styleId="Tiuphu">
     <w:name w:val="Subtitle"/>
-    <w:basedOn w:val="Normal"/>
-    <w:next w:val="Normal"/>
-    <w:link w:val="SubtitleChar"/>
+    <w:basedOn w:val="Binhthng"/>
+    <w:next w:val="Binhthng"/>
+    <w:link w:val="TiuphuChar"/>
     <w:uiPriority w:val="11"/>
     <w:qFormat/>
     <w:rsid w:val="00887CB6"/>
@@ -1101,10 +3468,10 @@
       <w:spacing w:val="15"/>
     </w:rPr>
   </w:style>
-  <w:style w:type="character" w:customStyle="1" w:styleId="SubtitleChar">
-    <w:name w:val="Subtitle Char"/>
-    <w:basedOn w:val="DefaultParagraphFont"/>
-    <w:link w:val="Subtitle"/>
+  <w:style w:type="character" w:customStyle="1" w:styleId="TiuphuChar">
+    <w:name w:val="Tiêu đề phụ Char"/>
+    <w:basedOn w:val="Phngmcinhcuaoanvn"/>
+    <w:link w:val="Tiuphu"/>
     <w:uiPriority w:val="11"/>
     <w:rsid w:val="00887CB6"/>
     <w:rPr>
@@ -1113,11 +3480,11 @@
       <w:spacing w:val="15"/>
     </w:rPr>
   </w:style>
-  <w:style w:type="paragraph" w:styleId="Quote">
+  <w:style w:type="paragraph" w:styleId="Litrichdn">
     <w:name w:val="Quote"/>
-    <w:basedOn w:val="Normal"/>
-    <w:next w:val="Normal"/>
-    <w:link w:val="QuoteChar"/>
+    <w:basedOn w:val="Binhthng"/>
+    <w:next w:val="Binhthng"/>
+    <w:link w:val="LitrichdnChar"/>
     <w:uiPriority w:val="29"/>
     <w:qFormat/>
     <w:rsid w:val="00887CB6"/>
@@ -1131,10 +3498,10 @@
       <w:color w:val="404040" w:themeColor="text1" w:themeTint="BF"/>
     </w:rPr>
   </w:style>
-  <w:style w:type="character" w:customStyle="1" w:styleId="QuoteChar">
-    <w:name w:val="Quote Char"/>
-    <w:basedOn w:val="DefaultParagraphFont"/>
-    <w:link w:val="Quote"/>
+  <w:style w:type="character" w:customStyle="1" w:styleId="LitrichdnChar">
+    <w:name w:val="Lời trích dẫn Char"/>
+    <w:basedOn w:val="Phngmcinhcuaoanvn"/>
+    <w:link w:val="Litrichdn"/>
     <w:uiPriority w:val="29"/>
     <w:rsid w:val="00887CB6"/>
     <w:rPr>
@@ -1143,9 +3510,9 @@
       <w:color w:val="404040" w:themeColor="text1" w:themeTint="BF"/>
     </w:rPr>
   </w:style>
-  <w:style w:type="paragraph" w:styleId="ListParagraph">
+  <w:style w:type="paragraph" w:styleId="oancuaDanhsach">
     <w:name w:val="List Paragraph"/>
-    <w:basedOn w:val="Normal"/>
+    <w:basedOn w:val="Binhthng"/>
     <w:uiPriority w:val="34"/>
     <w:qFormat/>
     <w:rsid w:val="00887CB6"/>
@@ -1154,9 +3521,9 @@
       <w:contextualSpacing/>
     </w:pPr>
   </w:style>
-  <w:style w:type="character" w:styleId="IntenseEmphasis">
+  <w:style w:type="character" w:styleId="NhnmnhThm">
     <w:name w:val="Intense Emphasis"/>
-    <w:basedOn w:val="DefaultParagraphFont"/>
+    <w:basedOn w:val="Phngmcinhcuaoanvn"/>
     <w:uiPriority w:val="21"/>
     <w:qFormat/>
     <w:rsid w:val="00887CB6"/>
@@ -1166,11 +3533,11 @@
       <w:color w:val="0F4761" w:themeColor="accent1" w:themeShade="BF"/>
     </w:rPr>
   </w:style>
-  <w:style w:type="paragraph" w:styleId="IntenseQuote">
+  <w:style w:type="paragraph" w:styleId="Nhaykepm">
     <w:name w:val="Intense Quote"/>
-    <w:basedOn w:val="Normal"/>
-    <w:next w:val="Normal"/>
-    <w:link w:val="IntenseQuoteChar"/>
+    <w:basedOn w:val="Binhthng"/>
+    <w:next w:val="Binhthng"/>
+    <w:link w:val="NhaykepmChar"/>
     <w:uiPriority w:val="30"/>
     <w:qFormat/>
     <w:rsid w:val="00887CB6"/>
@@ -1189,10 +3556,10 @@
       <w:color w:val="0F4761" w:themeColor="accent1" w:themeShade="BF"/>
     </w:rPr>
   </w:style>
-  <w:style w:type="character" w:customStyle="1" w:styleId="IntenseQuoteChar">
-    <w:name w:val="Intense Quote Char"/>
-    <w:basedOn w:val="DefaultParagraphFont"/>
-    <w:link w:val="IntenseQuote"/>
+  <w:style w:type="character" w:customStyle="1" w:styleId="NhaykepmChar">
+    <w:name w:val="Nháy kép Đậm Char"/>
+    <w:basedOn w:val="Phngmcinhcuaoanvn"/>
+    <w:link w:val="Nhaykepm"/>
     <w:uiPriority w:val="30"/>
     <w:rsid w:val="00887CB6"/>
     <w:rPr>
@@ -1201,9 +3568,9 @@
       <w:color w:val="0F4761" w:themeColor="accent1" w:themeShade="BF"/>
     </w:rPr>
   </w:style>
-  <w:style w:type="character" w:styleId="IntenseReference">
+  <w:style w:type="character" w:styleId="ThamchiuNhnmnh">
     <w:name w:val="Intense Reference"/>
-    <w:basedOn w:val="DefaultParagraphFont"/>
+    <w:basedOn w:val="Phngmcinhcuaoanvn"/>
     <w:uiPriority w:val="32"/>
     <w:qFormat/>
     <w:rsid w:val="00887CB6"/>
@@ -1214,6 +3581,102 @@
       <w:color w:val="0F4761" w:themeColor="accent1" w:themeShade="BF"/>
       <w:spacing w:val="5"/>
     </w:rPr>
+  </w:style>
+  <w:style w:type="character" w:styleId="Siuktni">
+    <w:name w:val="Hyperlink"/>
+    <w:basedOn w:val="Phngmcinhcuaoanvn"/>
+    <w:uiPriority w:val="99"/>
+    <w:unhideWhenUsed/>
+    <w:rsid w:val="00E54416"/>
+    <w:rPr>
+      <w:color w:val="467886" w:themeColor="hyperlink"/>
+      <w:u w:val="single"/>
+    </w:rPr>
+  </w:style>
+  <w:style w:type="paragraph" w:styleId="Mucluc1">
+    <w:name w:val="toc 1"/>
+    <w:basedOn w:val="Binhthng"/>
+    <w:next w:val="Binhthng"/>
+    <w:autoRedefine/>
+    <w:uiPriority w:val="39"/>
+    <w:unhideWhenUsed/>
+    <w:rsid w:val="00E54416"/>
+    <w:pPr>
+      <w:spacing w:after="100" w:line="312" w:lineRule="auto"/>
+      <w:ind w:firstLine="363"/>
+      <w:jc w:val="both"/>
+    </w:pPr>
+    <w:rPr>
+      <w:kern w:val="0"/>
+      <w:szCs w:val="22"/>
+      <w14:ligatures w14:val="none"/>
+    </w:rPr>
+  </w:style>
+  <w:style w:type="paragraph" w:styleId="Mucluc2">
+    <w:name w:val="toc 2"/>
+    <w:basedOn w:val="Binhthng"/>
+    <w:next w:val="Binhthng"/>
+    <w:autoRedefine/>
+    <w:uiPriority w:val="39"/>
+    <w:unhideWhenUsed/>
+    <w:rsid w:val="00E54416"/>
+    <w:pPr>
+      <w:spacing w:after="100" w:line="312" w:lineRule="auto"/>
+      <w:ind w:left="280" w:firstLine="363"/>
+      <w:jc w:val="both"/>
+    </w:pPr>
+    <w:rPr>
+      <w:kern w:val="0"/>
+      <w:szCs w:val="22"/>
+      <w14:ligatures w14:val="none"/>
+    </w:rPr>
+  </w:style>
+  <w:style w:type="paragraph" w:styleId="Mucluc3">
+    <w:name w:val="toc 3"/>
+    <w:basedOn w:val="Binhthng"/>
+    <w:next w:val="Binhthng"/>
+    <w:autoRedefine/>
+    <w:uiPriority w:val="39"/>
+    <w:unhideWhenUsed/>
+    <w:rsid w:val="00E54416"/>
+    <w:pPr>
+      <w:spacing w:after="100" w:line="312" w:lineRule="auto"/>
+      <w:ind w:left="560" w:firstLine="363"/>
+      <w:jc w:val="both"/>
+    </w:pPr>
+    <w:rPr>
+      <w:kern w:val="0"/>
+      <w:szCs w:val="22"/>
+      <w14:ligatures w14:val="none"/>
+    </w:rPr>
+  </w:style>
+  <w:style w:type="paragraph" w:styleId="Mucluc4">
+    <w:name w:val="toc 4"/>
+    <w:basedOn w:val="Binhthng"/>
+    <w:next w:val="Binhthng"/>
+    <w:autoRedefine/>
+    <w:uiPriority w:val="39"/>
+    <w:unhideWhenUsed/>
+    <w:rsid w:val="00E54416"/>
+    <w:pPr>
+      <w:spacing w:after="100" w:line="312" w:lineRule="auto"/>
+      <w:ind w:left="840" w:firstLine="363"/>
+      <w:jc w:val="both"/>
+    </w:pPr>
+    <w:rPr>
+      <w:kern w:val="0"/>
+      <w:szCs w:val="22"/>
+      <w14:ligatures w14:val="none"/>
+    </w:rPr>
+  </w:style>
+  <w:style w:type="paragraph" w:styleId="KhngDncch">
+    <w:name w:val="No Spacing"/>
+    <w:uiPriority w:val="1"/>
+    <w:qFormat/>
+    <w:rsid w:val="00E54416"/>
+    <w:pPr>
+      <w:spacing w:after="0" w:line="240" w:lineRule="auto"/>
+    </w:pPr>
   </w:style>
 </w:styles>
 </file>
